--- a/20281239数据库课程设计/5.系统设计总结.docx
+++ b/20281239数据库课程设计/5.系统设计总结.docx
@@ -102,23 +102,6 @@
           <w:szCs w:val="48"/>
         </w:rPr>
         <w:t>》</w:t>
-      </w:r>
-    </w:p>
-    <w:p>
-      <w:pPr>
-        <w:pStyle w:val="a3"/>
-        <w:rPr>
-          <w:sz w:val="32"/>
-          <w:szCs w:val="32"/>
-        </w:rPr>
-      </w:pPr>
-      <w:r>
-        <w:rPr>
-          <w:rFonts w:hint="eastAsia"/>
-          <w:sz w:val="32"/>
-          <w:szCs w:val="32"/>
-        </w:rPr>
-        <w:t>系统规划与可行性分析报告</w:t>
       </w:r>
     </w:p>
     <w:p>
@@ -239,17 +222,7 @@
                 <w:sz w:val="32"/>
                 <w:szCs w:val="22"/>
               </w:rPr>
-              <w:t>作业</w:t>
-            </w:r>
-            <w:r>
-              <w:rPr>
-                <w:rFonts w:hint="eastAsia"/>
-                <w:b/>
-                <w:color w:val="000000"/>
-                <w:sz w:val="32"/>
-                <w:szCs w:val="22"/>
-              </w:rPr>
-              <w:t>6</w:t>
+              <w:t>系统设计总结</w:t>
             </w:r>
           </w:p>
         </w:tc>
@@ -625,6 +598,11 @@
     </w:p>
     <w:p>
       <w:pPr>
+        <w:ind w:firstLine="480"/>
+      </w:pPr>
+    </w:p>
+    <w:p>
+      <w:pPr>
         <w:pStyle w:val="a5"/>
         <w:rPr>
           <w:rFonts w:ascii="Times New Roman" w:hAnsi="Times New Roman"/>
@@ -654,1153 +632,43 @@
       </w:r>
       <w:r>
         <w:rPr>
+          <w:rFonts w:ascii="Times New Roman" w:hAnsi="Times New Roman"/>
+          <w:szCs w:val="28"/>
+        </w:rPr>
+        <w:t>6</w:t>
+      </w:r>
+      <w:r>
+        <w:rPr>
+          <w:rFonts w:ascii="Times New Roman" w:hAnsi="Times New Roman"/>
+          <w:szCs w:val="28"/>
+        </w:rPr>
+        <w:t>月</w:t>
+      </w:r>
+      <w:r>
+        <w:rPr>
           <w:rFonts w:ascii="Times New Roman" w:hAnsi="Times New Roman" w:hint="eastAsia"/>
           <w:szCs w:val="28"/>
         </w:rPr>
-        <w:t>5</w:t>
+        <w:t>1</w:t>
       </w:r>
       <w:r>
         <w:rPr>
           <w:rFonts w:ascii="Times New Roman" w:hAnsi="Times New Roman"/>
           <w:szCs w:val="28"/>
         </w:rPr>
-        <w:t>月</w:t>
+        <w:t>7</w:t>
       </w:r>
       <w:r>
         <w:rPr>
           <w:rFonts w:ascii="Times New Roman" w:hAnsi="Times New Roman" w:hint="eastAsia"/>
           <w:szCs w:val="28"/>
         </w:rPr>
-        <w:t>1</w:t>
-      </w:r>
-      <w:r>
-        <w:rPr>
-          <w:rFonts w:ascii="Times New Roman" w:hAnsi="Times New Roman"/>
-          <w:szCs w:val="28"/>
-        </w:rPr>
-        <w:t>6</w:t>
-      </w:r>
-      <w:r>
-        <w:rPr>
-          <w:rFonts w:ascii="Times New Roman" w:hAnsi="Times New Roman" w:hint="eastAsia"/>
-          <w:szCs w:val="28"/>
-        </w:rPr>
         <w:t>日</w:t>
       </w:r>
     </w:p>
     <w:p>
       <w:pPr>
-        <w:pStyle w:val="ad"/>
-        <w:ind w:firstLine="640"/>
-      </w:pPr>
-      <w:bookmarkStart w:id="0" w:name="_Toc135162468"/>
-      <w:r>
-        <w:rPr>
-          <w:rFonts w:hint="eastAsia"/>
-        </w:rPr>
-        <w:lastRenderedPageBreak/>
-        <w:t>系统规划与可行性分析报告</w:t>
-      </w:r>
-      <w:bookmarkEnd w:id="0"/>
-    </w:p>
-    <w:sdt>
-      <w:sdtPr>
-        <w:rPr>
-          <w:rFonts w:ascii="Times New Roman" w:eastAsia="宋体" w:hAnsi="Times New Roman" w:cs="Times New Roman"/>
-          <w:color w:val="auto"/>
-          <w:kern w:val="2"/>
-          <w:sz w:val="24"/>
-          <w:szCs w:val="20"/>
-          <w:lang w:val="zh-CN"/>
-        </w:rPr>
-        <w:id w:val="1503849379"/>
-        <w:docPartObj>
-          <w:docPartGallery w:val="Table of Contents"/>
-          <w:docPartUnique/>
-        </w:docPartObj>
-      </w:sdtPr>
-      <w:sdtEndPr>
-        <w:rPr>
-          <w:b/>
-          <w:bCs/>
-        </w:rPr>
-      </w:sdtEndPr>
-      <w:sdtContent>
-        <w:p>
-          <w:pPr>
-            <w:pStyle w:val="TOC"/>
-          </w:pPr>
-        </w:p>
-        <w:p>
-          <w:pPr>
-            <w:pStyle w:val="TOC1"/>
-            <w:tabs>
-              <w:tab w:val="right" w:leader="dot" w:pos="8296"/>
-            </w:tabs>
-            <w:ind w:firstLine="480"/>
-            <w:rPr>
-              <w:rFonts w:asciiTheme="minorHAnsi" w:eastAsiaTheme="minorEastAsia" w:hAnsiTheme="minorHAnsi" w:cstheme="minorBidi"/>
-              <w:noProof/>
-              <w:sz w:val="21"/>
-              <w:szCs w:val="22"/>
-            </w:rPr>
-          </w:pPr>
-          <w:r>
-            <w:fldChar w:fldCharType="begin"/>
-          </w:r>
-          <w:r>
-            <w:instrText xml:space="preserve"> TOC \o "1-3" \h \z \u </w:instrText>
-          </w:r>
-          <w:r>
-            <w:fldChar w:fldCharType="separate"/>
-          </w:r>
-          <w:hyperlink w:anchor="_Toc135162468" w:history="1">
-            <w:r>
-              <w:rPr>
-                <w:rStyle w:val="ac"/>
-                <w:noProof/>
-              </w:rPr>
-              <w:t>系统规划与可行性分析报告</w:t>
-            </w:r>
-            <w:r>
-              <w:rPr>
-                <w:noProof/>
-                <w:webHidden/>
-              </w:rPr>
-              <w:tab/>
-            </w:r>
-            <w:r>
-              <w:rPr>
-                <w:noProof/>
-                <w:webHidden/>
-              </w:rPr>
-              <w:fldChar w:fldCharType="begin"/>
-            </w:r>
-            <w:r>
-              <w:rPr>
-                <w:noProof/>
-                <w:webHidden/>
-              </w:rPr>
-              <w:instrText xml:space="preserve"> PAGEREF _Toc135162468 \h </w:instrText>
-            </w:r>
-            <w:r>
-              <w:rPr>
-                <w:noProof/>
-                <w:webHidden/>
-              </w:rPr>
-            </w:r>
-            <w:r>
-              <w:rPr>
-                <w:noProof/>
-                <w:webHidden/>
-              </w:rPr>
-              <w:fldChar w:fldCharType="separate"/>
-            </w:r>
-            <w:r>
-              <w:rPr>
-                <w:noProof/>
-                <w:webHidden/>
-              </w:rPr>
-              <w:t>2</w:t>
-            </w:r>
-            <w:r>
-              <w:rPr>
-                <w:noProof/>
-                <w:webHidden/>
-              </w:rPr>
-              <w:fldChar w:fldCharType="end"/>
-            </w:r>
-          </w:hyperlink>
-        </w:p>
-        <w:p>
-          <w:pPr>
-            <w:pStyle w:val="TOC1"/>
-            <w:tabs>
-              <w:tab w:val="right" w:leader="dot" w:pos="8296"/>
-            </w:tabs>
-            <w:ind w:firstLine="480"/>
-            <w:rPr>
-              <w:rFonts w:asciiTheme="minorHAnsi" w:eastAsiaTheme="minorEastAsia" w:hAnsiTheme="minorHAnsi" w:cstheme="minorBidi"/>
-              <w:noProof/>
-              <w:sz w:val="21"/>
-              <w:szCs w:val="22"/>
-            </w:rPr>
-          </w:pPr>
-          <w:hyperlink w:anchor="_Toc135162469" w:history="1">
-            <w:r>
-              <w:rPr>
-                <w:rStyle w:val="ac"/>
-                <w:noProof/>
-              </w:rPr>
-              <w:t>一、系统名称</w:t>
-            </w:r>
-            <w:r>
-              <w:rPr>
-                <w:noProof/>
-                <w:webHidden/>
-              </w:rPr>
-              <w:tab/>
-            </w:r>
-            <w:r>
-              <w:rPr>
-                <w:noProof/>
-                <w:webHidden/>
-              </w:rPr>
-              <w:fldChar w:fldCharType="begin"/>
-            </w:r>
-            <w:r>
-              <w:rPr>
-                <w:noProof/>
-                <w:webHidden/>
-              </w:rPr>
-              <w:instrText xml:space="preserve"> PAGEREF _Toc135162469 \h </w:instrText>
-            </w:r>
-            <w:r>
-              <w:rPr>
-                <w:noProof/>
-                <w:webHidden/>
-              </w:rPr>
-            </w:r>
-            <w:r>
-              <w:rPr>
-                <w:noProof/>
-                <w:webHidden/>
-              </w:rPr>
-              <w:fldChar w:fldCharType="separate"/>
-            </w:r>
-            <w:r>
-              <w:rPr>
-                <w:noProof/>
-                <w:webHidden/>
-              </w:rPr>
-              <w:t>3</w:t>
-            </w:r>
-            <w:r>
-              <w:rPr>
-                <w:noProof/>
-                <w:webHidden/>
-              </w:rPr>
-              <w:fldChar w:fldCharType="end"/>
-            </w:r>
-          </w:hyperlink>
-        </w:p>
-        <w:p>
-          <w:pPr>
-            <w:pStyle w:val="TOC1"/>
-            <w:tabs>
-              <w:tab w:val="right" w:leader="dot" w:pos="8296"/>
-            </w:tabs>
-            <w:ind w:firstLine="480"/>
-            <w:rPr>
-              <w:rFonts w:asciiTheme="minorHAnsi" w:eastAsiaTheme="minorEastAsia" w:hAnsiTheme="minorHAnsi" w:cstheme="minorBidi"/>
-              <w:noProof/>
-              <w:sz w:val="21"/>
-              <w:szCs w:val="22"/>
-            </w:rPr>
-          </w:pPr>
-          <w:hyperlink w:anchor="_Toc135162470" w:history="1">
-            <w:r>
-              <w:rPr>
-                <w:rStyle w:val="ac"/>
-                <w:noProof/>
-              </w:rPr>
-              <w:t>二、组织架构图</w:t>
-            </w:r>
-            <w:r>
-              <w:rPr>
-                <w:noProof/>
-                <w:webHidden/>
-              </w:rPr>
-              <w:tab/>
-            </w:r>
-            <w:r>
-              <w:rPr>
-                <w:noProof/>
-                <w:webHidden/>
-              </w:rPr>
-              <w:fldChar w:fldCharType="begin"/>
-            </w:r>
-            <w:r>
-              <w:rPr>
-                <w:noProof/>
-                <w:webHidden/>
-              </w:rPr>
-              <w:instrText xml:space="preserve"> PAGEREF _Toc135162470 \h </w:instrText>
-            </w:r>
-            <w:r>
-              <w:rPr>
-                <w:noProof/>
-                <w:webHidden/>
-              </w:rPr>
-            </w:r>
-            <w:r>
-              <w:rPr>
-                <w:noProof/>
-                <w:webHidden/>
-              </w:rPr>
-              <w:fldChar w:fldCharType="separate"/>
-            </w:r>
-            <w:r>
-              <w:rPr>
-                <w:noProof/>
-                <w:webHidden/>
-              </w:rPr>
-              <w:t>3</w:t>
-            </w:r>
-            <w:r>
-              <w:rPr>
-                <w:noProof/>
-                <w:webHidden/>
-              </w:rPr>
-              <w:fldChar w:fldCharType="end"/>
-            </w:r>
-          </w:hyperlink>
-        </w:p>
-        <w:p>
-          <w:pPr>
-            <w:pStyle w:val="TOC1"/>
-            <w:tabs>
-              <w:tab w:val="right" w:leader="dot" w:pos="8296"/>
-            </w:tabs>
-            <w:ind w:firstLine="480"/>
-            <w:rPr>
-              <w:rFonts w:asciiTheme="minorHAnsi" w:eastAsiaTheme="minorEastAsia" w:hAnsiTheme="minorHAnsi" w:cstheme="minorBidi"/>
-              <w:noProof/>
-              <w:sz w:val="21"/>
-              <w:szCs w:val="22"/>
-            </w:rPr>
-          </w:pPr>
-          <w:hyperlink w:anchor="_Toc135162471" w:history="1">
-            <w:r>
-              <w:rPr>
-                <w:rStyle w:val="ac"/>
-                <w:noProof/>
-              </w:rPr>
-              <w:t>三、开展业务的场景</w:t>
-            </w:r>
-            <w:r>
-              <w:rPr>
-                <w:noProof/>
-                <w:webHidden/>
-              </w:rPr>
-              <w:tab/>
-            </w:r>
-            <w:r>
-              <w:rPr>
-                <w:noProof/>
-                <w:webHidden/>
-              </w:rPr>
-              <w:fldChar w:fldCharType="begin"/>
-            </w:r>
-            <w:r>
-              <w:rPr>
-                <w:noProof/>
-                <w:webHidden/>
-              </w:rPr>
-              <w:instrText xml:space="preserve"> PAGEREF _Toc135162471 \h </w:instrText>
-            </w:r>
-            <w:r>
-              <w:rPr>
-                <w:noProof/>
-                <w:webHidden/>
-              </w:rPr>
-            </w:r>
-            <w:r>
-              <w:rPr>
-                <w:noProof/>
-                <w:webHidden/>
-              </w:rPr>
-              <w:fldChar w:fldCharType="separate"/>
-            </w:r>
-            <w:r>
-              <w:rPr>
-                <w:noProof/>
-                <w:webHidden/>
-              </w:rPr>
-              <w:t>3</w:t>
-            </w:r>
-            <w:r>
-              <w:rPr>
-                <w:noProof/>
-                <w:webHidden/>
-              </w:rPr>
-              <w:fldChar w:fldCharType="end"/>
-            </w:r>
-          </w:hyperlink>
-        </w:p>
-        <w:p>
-          <w:pPr>
-            <w:pStyle w:val="TOC2"/>
-            <w:tabs>
-              <w:tab w:val="right" w:leader="dot" w:pos="8296"/>
-            </w:tabs>
-            <w:ind w:left="480" w:firstLine="480"/>
-            <w:rPr>
-              <w:rFonts w:asciiTheme="minorHAnsi" w:eastAsiaTheme="minorEastAsia" w:hAnsiTheme="minorHAnsi" w:cstheme="minorBidi"/>
-              <w:noProof/>
-              <w:sz w:val="21"/>
-              <w:szCs w:val="22"/>
-            </w:rPr>
-          </w:pPr>
-          <w:hyperlink w:anchor="_Toc135162472" w:history="1">
-            <w:r>
-              <w:rPr>
-                <w:rStyle w:val="ac"/>
-                <w:noProof/>
-              </w:rPr>
-              <w:t xml:space="preserve">3.1 </w:t>
-            </w:r>
-            <w:r>
-              <w:rPr>
-                <w:rStyle w:val="ac"/>
-                <w:noProof/>
-              </w:rPr>
-              <w:t>顾客用户</w:t>
-            </w:r>
-            <w:r>
-              <w:rPr>
-                <w:noProof/>
-                <w:webHidden/>
-              </w:rPr>
-              <w:tab/>
-            </w:r>
-            <w:r>
-              <w:rPr>
-                <w:noProof/>
-                <w:webHidden/>
-              </w:rPr>
-              <w:fldChar w:fldCharType="begin"/>
-            </w:r>
-            <w:r>
-              <w:rPr>
-                <w:noProof/>
-                <w:webHidden/>
-              </w:rPr>
-              <w:instrText xml:space="preserve"> PAGEREF _Toc135162472 \h </w:instrText>
-            </w:r>
-            <w:r>
-              <w:rPr>
-                <w:noProof/>
-                <w:webHidden/>
-              </w:rPr>
-            </w:r>
-            <w:r>
-              <w:rPr>
-                <w:noProof/>
-                <w:webHidden/>
-              </w:rPr>
-              <w:fldChar w:fldCharType="separate"/>
-            </w:r>
-            <w:r>
-              <w:rPr>
-                <w:noProof/>
-                <w:webHidden/>
-              </w:rPr>
-              <w:t>4</w:t>
-            </w:r>
-            <w:r>
-              <w:rPr>
-                <w:noProof/>
-                <w:webHidden/>
-              </w:rPr>
-              <w:fldChar w:fldCharType="end"/>
-            </w:r>
-          </w:hyperlink>
-        </w:p>
-        <w:p>
-          <w:pPr>
-            <w:pStyle w:val="TOC2"/>
-            <w:tabs>
-              <w:tab w:val="right" w:leader="dot" w:pos="8296"/>
-            </w:tabs>
-            <w:ind w:left="480" w:firstLine="480"/>
-            <w:rPr>
-              <w:rFonts w:asciiTheme="minorHAnsi" w:eastAsiaTheme="minorEastAsia" w:hAnsiTheme="minorHAnsi" w:cstheme="minorBidi"/>
-              <w:noProof/>
-              <w:sz w:val="21"/>
-              <w:szCs w:val="22"/>
-            </w:rPr>
-          </w:pPr>
-          <w:hyperlink w:anchor="_Toc135162473" w:history="1">
-            <w:r>
-              <w:rPr>
-                <w:rStyle w:val="ac"/>
-                <w:noProof/>
-              </w:rPr>
-              <w:t xml:space="preserve">3.2 </w:t>
-            </w:r>
-            <w:r>
-              <w:rPr>
-                <w:rStyle w:val="ac"/>
-                <w:noProof/>
-              </w:rPr>
-              <w:t>商家用户</w:t>
-            </w:r>
-            <w:r>
-              <w:rPr>
-                <w:noProof/>
-                <w:webHidden/>
-              </w:rPr>
-              <w:tab/>
-            </w:r>
-            <w:r>
-              <w:rPr>
-                <w:noProof/>
-                <w:webHidden/>
-              </w:rPr>
-              <w:fldChar w:fldCharType="begin"/>
-            </w:r>
-            <w:r>
-              <w:rPr>
-                <w:noProof/>
-                <w:webHidden/>
-              </w:rPr>
-              <w:instrText xml:space="preserve"> PAGEREF _Toc135162473 \h </w:instrText>
-            </w:r>
-            <w:r>
-              <w:rPr>
-                <w:noProof/>
-                <w:webHidden/>
-              </w:rPr>
-            </w:r>
-            <w:r>
-              <w:rPr>
-                <w:noProof/>
-                <w:webHidden/>
-              </w:rPr>
-              <w:fldChar w:fldCharType="separate"/>
-            </w:r>
-            <w:r>
-              <w:rPr>
-                <w:noProof/>
-                <w:webHidden/>
-              </w:rPr>
-              <w:t>4</w:t>
-            </w:r>
-            <w:r>
-              <w:rPr>
-                <w:noProof/>
-                <w:webHidden/>
-              </w:rPr>
-              <w:fldChar w:fldCharType="end"/>
-            </w:r>
-          </w:hyperlink>
-        </w:p>
-        <w:p>
-          <w:pPr>
-            <w:pStyle w:val="TOC2"/>
-            <w:tabs>
-              <w:tab w:val="right" w:leader="dot" w:pos="8296"/>
-            </w:tabs>
-            <w:ind w:left="480" w:firstLine="480"/>
-            <w:rPr>
-              <w:rFonts w:asciiTheme="minorHAnsi" w:eastAsiaTheme="minorEastAsia" w:hAnsiTheme="minorHAnsi" w:cstheme="minorBidi"/>
-              <w:noProof/>
-              <w:sz w:val="21"/>
-              <w:szCs w:val="22"/>
-            </w:rPr>
-          </w:pPr>
-          <w:hyperlink w:anchor="_Toc135162474" w:history="1">
-            <w:r>
-              <w:rPr>
-                <w:rStyle w:val="ac"/>
-                <w:noProof/>
-              </w:rPr>
-              <w:t xml:space="preserve">3.3 </w:t>
-            </w:r>
-            <w:r>
-              <w:rPr>
-                <w:rStyle w:val="ac"/>
-                <w:noProof/>
-              </w:rPr>
-              <w:t>管理员用户</w:t>
-            </w:r>
-            <w:r>
-              <w:rPr>
-                <w:noProof/>
-                <w:webHidden/>
-              </w:rPr>
-              <w:tab/>
-            </w:r>
-            <w:r>
-              <w:rPr>
-                <w:noProof/>
-                <w:webHidden/>
-              </w:rPr>
-              <w:fldChar w:fldCharType="begin"/>
-            </w:r>
-            <w:r>
-              <w:rPr>
-                <w:noProof/>
-                <w:webHidden/>
-              </w:rPr>
-              <w:instrText xml:space="preserve"> PAGEREF _Toc135162474 \h </w:instrText>
-            </w:r>
-            <w:r>
-              <w:rPr>
-                <w:noProof/>
-                <w:webHidden/>
-              </w:rPr>
-            </w:r>
-            <w:r>
-              <w:rPr>
-                <w:noProof/>
-                <w:webHidden/>
-              </w:rPr>
-              <w:fldChar w:fldCharType="separate"/>
-            </w:r>
-            <w:r>
-              <w:rPr>
-                <w:noProof/>
-                <w:webHidden/>
-              </w:rPr>
-              <w:t>4</w:t>
-            </w:r>
-            <w:r>
-              <w:rPr>
-                <w:noProof/>
-                <w:webHidden/>
-              </w:rPr>
-              <w:fldChar w:fldCharType="end"/>
-            </w:r>
-          </w:hyperlink>
-        </w:p>
-        <w:p>
-          <w:pPr>
-            <w:pStyle w:val="TOC1"/>
-            <w:tabs>
-              <w:tab w:val="right" w:leader="dot" w:pos="8296"/>
-            </w:tabs>
-            <w:ind w:firstLine="480"/>
-            <w:rPr>
-              <w:rFonts w:asciiTheme="minorHAnsi" w:eastAsiaTheme="minorEastAsia" w:hAnsiTheme="minorHAnsi" w:cstheme="minorBidi"/>
-              <w:noProof/>
-              <w:sz w:val="21"/>
-              <w:szCs w:val="22"/>
-            </w:rPr>
-          </w:pPr>
-          <w:hyperlink w:anchor="_Toc135162475" w:history="1">
-            <w:r>
-              <w:rPr>
-                <w:rStyle w:val="ac"/>
-                <w:noProof/>
-              </w:rPr>
-              <w:t>四、系统的性能指标</w:t>
-            </w:r>
-            <w:r>
-              <w:rPr>
-                <w:noProof/>
-                <w:webHidden/>
-              </w:rPr>
-              <w:tab/>
-            </w:r>
-            <w:r>
-              <w:rPr>
-                <w:noProof/>
-                <w:webHidden/>
-              </w:rPr>
-              <w:fldChar w:fldCharType="begin"/>
-            </w:r>
-            <w:r>
-              <w:rPr>
-                <w:noProof/>
-                <w:webHidden/>
-              </w:rPr>
-              <w:instrText xml:space="preserve"> PAGEREF _Toc135162475 \h </w:instrText>
-            </w:r>
-            <w:r>
-              <w:rPr>
-                <w:noProof/>
-                <w:webHidden/>
-              </w:rPr>
-            </w:r>
-            <w:r>
-              <w:rPr>
-                <w:noProof/>
-                <w:webHidden/>
-              </w:rPr>
-              <w:fldChar w:fldCharType="separate"/>
-            </w:r>
-            <w:r>
-              <w:rPr>
-                <w:noProof/>
-                <w:webHidden/>
-              </w:rPr>
-              <w:t>4</w:t>
-            </w:r>
-            <w:r>
-              <w:rPr>
-                <w:noProof/>
-                <w:webHidden/>
-              </w:rPr>
-              <w:fldChar w:fldCharType="end"/>
-            </w:r>
-          </w:hyperlink>
-        </w:p>
-        <w:p>
-          <w:pPr>
-            <w:pStyle w:val="TOC1"/>
-            <w:tabs>
-              <w:tab w:val="right" w:leader="dot" w:pos="8296"/>
-            </w:tabs>
-            <w:ind w:firstLine="480"/>
-            <w:rPr>
-              <w:rFonts w:asciiTheme="minorHAnsi" w:eastAsiaTheme="minorEastAsia" w:hAnsiTheme="minorHAnsi" w:cstheme="minorBidi"/>
-              <w:noProof/>
-              <w:sz w:val="21"/>
-              <w:szCs w:val="22"/>
-            </w:rPr>
-          </w:pPr>
-          <w:hyperlink w:anchor="_Toc135162476" w:history="1">
-            <w:r>
-              <w:rPr>
-                <w:rStyle w:val="ac"/>
-                <w:noProof/>
-              </w:rPr>
-              <w:t>五、系统的战略地位</w:t>
-            </w:r>
-            <w:r>
-              <w:rPr>
-                <w:noProof/>
-                <w:webHidden/>
-              </w:rPr>
-              <w:tab/>
-            </w:r>
-            <w:r>
-              <w:rPr>
-                <w:noProof/>
-                <w:webHidden/>
-              </w:rPr>
-              <w:fldChar w:fldCharType="begin"/>
-            </w:r>
-            <w:r>
-              <w:rPr>
-                <w:noProof/>
-                <w:webHidden/>
-              </w:rPr>
-              <w:instrText xml:space="preserve"> PAGEREF _Toc135162476 \h </w:instrText>
-            </w:r>
-            <w:r>
-              <w:rPr>
-                <w:noProof/>
-                <w:webHidden/>
-              </w:rPr>
-            </w:r>
-            <w:r>
-              <w:rPr>
-                <w:noProof/>
-                <w:webHidden/>
-              </w:rPr>
-              <w:fldChar w:fldCharType="separate"/>
-            </w:r>
-            <w:r>
-              <w:rPr>
-                <w:noProof/>
-                <w:webHidden/>
-              </w:rPr>
-              <w:t>5</w:t>
-            </w:r>
-            <w:r>
-              <w:rPr>
-                <w:noProof/>
-                <w:webHidden/>
-              </w:rPr>
-              <w:fldChar w:fldCharType="end"/>
-            </w:r>
-          </w:hyperlink>
-        </w:p>
-        <w:p>
-          <w:pPr>
-            <w:pStyle w:val="TOC1"/>
-            <w:tabs>
-              <w:tab w:val="right" w:leader="dot" w:pos="8296"/>
-            </w:tabs>
-            <w:ind w:firstLine="480"/>
-            <w:rPr>
-              <w:rFonts w:asciiTheme="minorHAnsi" w:eastAsiaTheme="minorEastAsia" w:hAnsiTheme="minorHAnsi" w:cstheme="minorBidi"/>
-              <w:noProof/>
-              <w:sz w:val="21"/>
-              <w:szCs w:val="22"/>
-            </w:rPr>
-          </w:pPr>
-          <w:hyperlink w:anchor="_Toc135162477" w:history="1">
-            <w:r>
-              <w:rPr>
-                <w:rStyle w:val="ac"/>
-                <w:noProof/>
-              </w:rPr>
-              <w:t>六、投资和运营成本及收益</w:t>
-            </w:r>
-            <w:r>
-              <w:rPr>
-                <w:noProof/>
-                <w:webHidden/>
-              </w:rPr>
-              <w:tab/>
-            </w:r>
-            <w:r>
-              <w:rPr>
-                <w:noProof/>
-                <w:webHidden/>
-              </w:rPr>
-              <w:fldChar w:fldCharType="begin"/>
-            </w:r>
-            <w:r>
-              <w:rPr>
-                <w:noProof/>
-                <w:webHidden/>
-              </w:rPr>
-              <w:instrText xml:space="preserve"> PAGEREF _Toc135162477 \h </w:instrText>
-            </w:r>
-            <w:r>
-              <w:rPr>
-                <w:noProof/>
-                <w:webHidden/>
-              </w:rPr>
-            </w:r>
-            <w:r>
-              <w:rPr>
-                <w:noProof/>
-                <w:webHidden/>
-              </w:rPr>
-              <w:fldChar w:fldCharType="separate"/>
-            </w:r>
-            <w:r>
-              <w:rPr>
-                <w:noProof/>
-                <w:webHidden/>
-              </w:rPr>
-              <w:t>5</w:t>
-            </w:r>
-            <w:r>
-              <w:rPr>
-                <w:noProof/>
-                <w:webHidden/>
-              </w:rPr>
-              <w:fldChar w:fldCharType="end"/>
-            </w:r>
-          </w:hyperlink>
-        </w:p>
-        <w:p>
-          <w:pPr>
-            <w:pStyle w:val="TOC2"/>
-            <w:tabs>
-              <w:tab w:val="right" w:leader="dot" w:pos="8296"/>
-            </w:tabs>
-            <w:ind w:left="480" w:firstLine="480"/>
-            <w:rPr>
-              <w:rFonts w:asciiTheme="minorHAnsi" w:eastAsiaTheme="minorEastAsia" w:hAnsiTheme="minorHAnsi" w:cstheme="minorBidi"/>
-              <w:noProof/>
-              <w:sz w:val="21"/>
-              <w:szCs w:val="22"/>
-            </w:rPr>
-          </w:pPr>
-          <w:hyperlink w:anchor="_Toc135162478" w:history="1">
-            <w:r>
-              <w:rPr>
-                <w:rStyle w:val="ac"/>
-                <w:noProof/>
-              </w:rPr>
-              <w:t>6.1</w:t>
-            </w:r>
-            <w:r>
-              <w:rPr>
-                <w:rStyle w:val="ac"/>
-                <w:noProof/>
-              </w:rPr>
-              <w:t>投资成本</w:t>
-            </w:r>
-            <w:r>
-              <w:rPr>
-                <w:noProof/>
-                <w:webHidden/>
-              </w:rPr>
-              <w:tab/>
-            </w:r>
-            <w:r>
-              <w:rPr>
-                <w:noProof/>
-                <w:webHidden/>
-              </w:rPr>
-              <w:fldChar w:fldCharType="begin"/>
-            </w:r>
-            <w:r>
-              <w:rPr>
-                <w:noProof/>
-                <w:webHidden/>
-              </w:rPr>
-              <w:instrText xml:space="preserve"> PAGEREF _Toc135162478 \h </w:instrText>
-            </w:r>
-            <w:r>
-              <w:rPr>
-                <w:noProof/>
-                <w:webHidden/>
-              </w:rPr>
-            </w:r>
-            <w:r>
-              <w:rPr>
-                <w:noProof/>
-                <w:webHidden/>
-              </w:rPr>
-              <w:fldChar w:fldCharType="separate"/>
-            </w:r>
-            <w:r>
-              <w:rPr>
-                <w:noProof/>
-                <w:webHidden/>
-              </w:rPr>
-              <w:t>5</w:t>
-            </w:r>
-            <w:r>
-              <w:rPr>
-                <w:noProof/>
-                <w:webHidden/>
-              </w:rPr>
-              <w:fldChar w:fldCharType="end"/>
-            </w:r>
-          </w:hyperlink>
-        </w:p>
-        <w:p>
-          <w:pPr>
-            <w:pStyle w:val="TOC2"/>
-            <w:tabs>
-              <w:tab w:val="right" w:leader="dot" w:pos="8296"/>
-            </w:tabs>
-            <w:ind w:left="480" w:firstLine="480"/>
-            <w:rPr>
-              <w:rFonts w:asciiTheme="minorHAnsi" w:eastAsiaTheme="minorEastAsia" w:hAnsiTheme="minorHAnsi" w:cstheme="minorBidi"/>
-              <w:noProof/>
-              <w:sz w:val="21"/>
-              <w:szCs w:val="22"/>
-            </w:rPr>
-          </w:pPr>
-          <w:hyperlink w:anchor="_Toc135162479" w:history="1">
-            <w:r>
-              <w:rPr>
-                <w:rStyle w:val="ac"/>
-                <w:noProof/>
-              </w:rPr>
-              <w:t>6.2</w:t>
-            </w:r>
-            <w:r>
-              <w:rPr>
-                <w:rStyle w:val="ac"/>
-                <w:noProof/>
-              </w:rPr>
-              <w:t>收益组成</w:t>
-            </w:r>
-            <w:r>
-              <w:rPr>
-                <w:noProof/>
-                <w:webHidden/>
-              </w:rPr>
-              <w:tab/>
-            </w:r>
-            <w:r>
-              <w:rPr>
-                <w:noProof/>
-                <w:webHidden/>
-              </w:rPr>
-              <w:fldChar w:fldCharType="begin"/>
-            </w:r>
-            <w:r>
-              <w:rPr>
-                <w:noProof/>
-                <w:webHidden/>
-              </w:rPr>
-              <w:instrText xml:space="preserve"> PAGEREF _Toc135162479 \h </w:instrText>
-            </w:r>
-            <w:r>
-              <w:rPr>
-                <w:noProof/>
-                <w:webHidden/>
-              </w:rPr>
-            </w:r>
-            <w:r>
-              <w:rPr>
-                <w:noProof/>
-                <w:webHidden/>
-              </w:rPr>
-              <w:fldChar w:fldCharType="separate"/>
-            </w:r>
-            <w:r>
-              <w:rPr>
-                <w:noProof/>
-                <w:webHidden/>
-              </w:rPr>
-              <w:t>5</w:t>
-            </w:r>
-            <w:r>
-              <w:rPr>
-                <w:noProof/>
-                <w:webHidden/>
-              </w:rPr>
-              <w:fldChar w:fldCharType="end"/>
-            </w:r>
-          </w:hyperlink>
-        </w:p>
-        <w:p>
-          <w:pPr>
-            <w:pStyle w:val="TOC1"/>
-            <w:tabs>
-              <w:tab w:val="right" w:leader="dot" w:pos="8296"/>
-            </w:tabs>
-            <w:ind w:firstLine="480"/>
-            <w:rPr>
-              <w:rFonts w:asciiTheme="minorHAnsi" w:eastAsiaTheme="minorEastAsia" w:hAnsiTheme="minorHAnsi" w:cstheme="minorBidi"/>
-              <w:noProof/>
-              <w:sz w:val="21"/>
-              <w:szCs w:val="22"/>
-            </w:rPr>
-          </w:pPr>
-          <w:hyperlink w:anchor="_Toc135162480" w:history="1">
-            <w:r>
-              <w:rPr>
-                <w:rStyle w:val="ac"/>
-                <w:noProof/>
-              </w:rPr>
-              <w:t>七、技术选型规划</w:t>
-            </w:r>
-            <w:r>
-              <w:rPr>
-                <w:noProof/>
-                <w:webHidden/>
-              </w:rPr>
-              <w:tab/>
-            </w:r>
-            <w:r>
-              <w:rPr>
-                <w:noProof/>
-                <w:webHidden/>
-              </w:rPr>
-              <w:fldChar w:fldCharType="begin"/>
-            </w:r>
-            <w:r>
-              <w:rPr>
-                <w:noProof/>
-                <w:webHidden/>
-              </w:rPr>
-              <w:instrText xml:space="preserve"> PAGEREF _Toc135162480 \h </w:instrText>
-            </w:r>
-            <w:r>
-              <w:rPr>
-                <w:noProof/>
-                <w:webHidden/>
-              </w:rPr>
-            </w:r>
-            <w:r>
-              <w:rPr>
-                <w:noProof/>
-                <w:webHidden/>
-              </w:rPr>
-              <w:fldChar w:fldCharType="separate"/>
-            </w:r>
-            <w:r>
-              <w:rPr>
-                <w:noProof/>
-                <w:webHidden/>
-              </w:rPr>
-              <w:t>6</w:t>
-            </w:r>
-            <w:r>
-              <w:rPr>
-                <w:noProof/>
-                <w:webHidden/>
-              </w:rPr>
-              <w:fldChar w:fldCharType="end"/>
-            </w:r>
-          </w:hyperlink>
-        </w:p>
-        <w:p>
-          <w:pPr>
-            <w:pStyle w:val="TOC1"/>
-            <w:tabs>
-              <w:tab w:val="right" w:leader="dot" w:pos="8296"/>
-            </w:tabs>
-            <w:ind w:firstLine="480"/>
-            <w:rPr>
-              <w:rFonts w:asciiTheme="minorHAnsi" w:eastAsiaTheme="minorEastAsia" w:hAnsiTheme="minorHAnsi" w:cstheme="minorBidi"/>
-              <w:noProof/>
-              <w:sz w:val="21"/>
-              <w:szCs w:val="22"/>
-            </w:rPr>
-          </w:pPr>
-          <w:hyperlink w:anchor="_Toc135162481" w:history="1">
-            <w:r>
-              <w:rPr>
-                <w:rStyle w:val="ac"/>
-                <w:noProof/>
-              </w:rPr>
-              <w:t>八、业务专家建议及结论</w:t>
-            </w:r>
-            <w:r>
-              <w:rPr>
-                <w:noProof/>
-                <w:webHidden/>
-              </w:rPr>
-              <w:tab/>
-            </w:r>
-            <w:r>
-              <w:rPr>
-                <w:noProof/>
-                <w:webHidden/>
-              </w:rPr>
-              <w:fldChar w:fldCharType="begin"/>
-            </w:r>
-            <w:r>
-              <w:rPr>
-                <w:noProof/>
-                <w:webHidden/>
-              </w:rPr>
-              <w:instrText xml:space="preserve"> PAGEREF _Toc135162481 \h </w:instrText>
-            </w:r>
-            <w:r>
-              <w:rPr>
-                <w:noProof/>
-                <w:webHidden/>
-              </w:rPr>
-            </w:r>
-            <w:r>
-              <w:rPr>
-                <w:noProof/>
-                <w:webHidden/>
-              </w:rPr>
-              <w:fldChar w:fldCharType="separate"/>
-            </w:r>
-            <w:r>
-              <w:rPr>
-                <w:noProof/>
-                <w:webHidden/>
-              </w:rPr>
-              <w:t>6</w:t>
-            </w:r>
-            <w:r>
-              <w:rPr>
-                <w:noProof/>
-                <w:webHidden/>
-              </w:rPr>
-              <w:fldChar w:fldCharType="end"/>
-            </w:r>
-          </w:hyperlink>
-        </w:p>
-        <w:p>
-          <w:pPr>
-            <w:ind w:firstLine="482"/>
-          </w:pPr>
-          <w:r>
-            <w:rPr>
-              <w:b/>
-              <w:bCs/>
-              <w:lang w:val="zh-CN"/>
-            </w:rPr>
-            <w:fldChar w:fldCharType="end"/>
-          </w:r>
-        </w:p>
-      </w:sdtContent>
-    </w:sdt>
-    <w:p>
-      <w:pPr>
-        <w:ind w:firstLine="480"/>
+        <w:ind w:firstLineChars="0" w:firstLine="0"/>
         <w:sectPr>
           <w:headerReference w:type="even" r:id="rId9"/>
           <w:headerReference w:type="default" r:id="rId10"/>
@@ -1817,120 +685,96 @@
     </w:p>
     <w:p>
       <w:pPr>
-        <w:pStyle w:val="1"/>
-      </w:pPr>
-      <w:bookmarkStart w:id="1" w:name="_Toc135162469"/>
+        <w:pStyle w:val="aa"/>
+        <w:numPr>
+          <w:ilvl w:val="0"/>
+          <w:numId w:val="6"/>
+        </w:numPr>
+        <w:ind w:firstLineChars="0"/>
+      </w:pPr>
       <w:r>
         <w:rPr>
           <w:rFonts w:hint="eastAsia"/>
         </w:rPr>
         <w:lastRenderedPageBreak/>
-        <w:t>一、</w:t>
-      </w:r>
-      <w:r>
-        <w:rPr>
-          <w:rFonts w:hint="eastAsia"/>
-        </w:rPr>
-        <w:t>系统名称</w:t>
-      </w:r>
-      <w:bookmarkEnd w:id="1"/>
+        <w:t>项目地址：</w:t>
+      </w:r>
+      <w:hyperlink r:id="rId15" w:history="1">
+        <w:r>
+          <w:rPr>
+            <w:rStyle w:val="ac"/>
+          </w:rPr>
+          <w:t>https://github.com/Drailife/Database-course-design-2023</w:t>
+        </w:r>
+      </w:hyperlink>
     </w:p>
     <w:p>
       <w:pPr>
         <w:ind w:firstLine="480"/>
       </w:pPr>
-      <m:oMath>
-        <m:r>
-          <m:rPr>
-            <m:sty m:val="p"/>
-          </m:rPr>
-          <w:rPr>
-            <w:rFonts w:ascii="Cambria Math" w:hAnsi="Cambria Math" w:hint="eastAsia"/>
-          </w:rPr>
-          <m:t>BingBing</m:t>
-        </m:r>
-      </m:oMath>
-      <w:r>
-        <w:rPr>
-          <w:rFonts w:hint="eastAsia"/>
-        </w:rPr>
-        <w:t>点餐</w:t>
-      </w:r>
-      <w:r>
-        <w:rPr>
-          <w:rFonts w:hint="eastAsia"/>
-        </w:rPr>
-        <w:t>——</w:t>
-      </w:r>
-      <w:r>
-        <w:rPr>
-          <w:rFonts w:hint="eastAsia"/>
-        </w:rPr>
-        <w:t>一个集多家餐厅点餐服务于一体的在线订餐平台，提供丰富的美食选择和送餐服务。</w:t>
+      <w:r>
+        <w:rPr>
+          <w:noProof/>
+        </w:rPr>
+        <w:drawing>
+          <wp:inline distT="0" distB="0" distL="0" distR="0" wp14:anchorId="23E8E47C" wp14:editId="1A77A140">
+            <wp:extent cx="5274310" cy="2952750"/>
+            <wp:effectExtent l="0" t="0" r="2540" b="0"/>
+            <wp:docPr id="3" name="图片 3"/>
+            <wp:cNvGraphicFramePr>
+              <a:graphicFrameLocks xmlns:a="http://schemas.openxmlformats.org/drawingml/2006/main" noChangeAspect="1"/>
+            </wp:cNvGraphicFramePr>
+            <a:graphic xmlns:a="http://schemas.openxmlformats.org/drawingml/2006/main">
+              <a:graphicData uri="http://schemas.openxmlformats.org/drawingml/2006/picture">
+                <pic:pic xmlns:pic="http://schemas.openxmlformats.org/drawingml/2006/picture">
+                  <pic:nvPicPr>
+                    <pic:cNvPr id="1" name=""/>
+                    <pic:cNvPicPr/>
+                  </pic:nvPicPr>
+                  <pic:blipFill>
+                    <a:blip r:embed="rId16"/>
+                    <a:stretch>
+                      <a:fillRect/>
+                    </a:stretch>
+                  </pic:blipFill>
+                  <pic:spPr>
+                    <a:xfrm>
+                      <a:off x="0" y="0"/>
+                      <a:ext cx="5274310" cy="2952750"/>
+                    </a:xfrm>
+                    <a:prstGeom prst="rect">
+                      <a:avLst/>
+                    </a:prstGeom>
+                  </pic:spPr>
+                </pic:pic>
+              </a:graphicData>
+            </a:graphic>
+          </wp:inline>
+        </w:drawing>
       </w:r>
     </w:p>
     <w:p>
       <w:pPr>
-        <w:pStyle w:val="1"/>
-        <w:rPr>
-          <w:sz w:val="44"/>
-          <w:szCs w:val="44"/>
-        </w:rPr>
-      </w:pPr>
-      <w:bookmarkStart w:id="2" w:name="_Toc135162470"/>
-      <w:r>
+        <w:ind w:firstLine="480"/>
         <w:rPr>
           <w:rFonts w:hint="eastAsia"/>
         </w:rPr>
-        <w:t>二、</w:t>
-      </w:r>
-      <w:r>
-        <w:rPr>
-          <w:rFonts w:hint="eastAsia"/>
-        </w:rPr>
-        <w:t>组织架构图</w:t>
-      </w:r>
-      <w:bookmarkEnd w:id="2"/>
+      </w:pPr>
     </w:p>
     <w:p>
       <w:pPr>
-        <w:ind w:firstLine="480"/>
+        <w:pStyle w:val="aa"/>
+        <w:numPr>
+          <w:ilvl w:val="0"/>
+          <w:numId w:val="6"/>
+        </w:numPr>
+        <w:ind w:firstLineChars="0"/>
       </w:pPr>
       <w:r>
         <w:rPr>
           <w:rFonts w:hint="eastAsia"/>
         </w:rPr>
-        <w:t xml:space="preserve">1. </w:t>
-      </w:r>
-      <w:r>
-        <w:rPr>
-          <w:rFonts w:hint="eastAsia"/>
-        </w:rPr>
-        <w:t>高层管理层：包括董事会、</w:t>
-      </w:r>
-      <w:r>
-        <w:rPr>
-          <w:rFonts w:hint="eastAsia"/>
-        </w:rPr>
-        <w:t>CEO</w:t>
-      </w:r>
-      <w:r>
-        <w:rPr>
-          <w:rFonts w:hint="eastAsia"/>
-        </w:rPr>
-        <w:t>、</w:t>
-      </w:r>
-      <w:r>
-        <w:rPr>
-          <w:rFonts w:hint="eastAsia"/>
-        </w:rPr>
-        <w:t>COO</w:t>
-      </w:r>
-      <w:r>
-        <w:rPr>
-          <w:rFonts w:hint="eastAsia"/>
-        </w:rPr>
-        <w:t>等高层领导人员，他们负责制定公司的战略、愿景、目标和管理方针，对整个公司的运营和发展负责。</w:t>
+        <w:t>项目代码组成</w:t>
       </w:r>
     </w:p>
     <w:p>
@@ -1939,86 +783,12 @@
       </w:pPr>
       <w:r>
         <w:rPr>
-          <w:rFonts w:hint="eastAsia"/>
-        </w:rPr>
-        <w:t xml:space="preserve">2. </w:t>
-      </w:r>
-      <w:r>
-        <w:rPr>
-          <w:rFonts w:hint="eastAsia"/>
-        </w:rPr>
-        <w:t>运营管理部门：包括市场营销、产品开发、财务、法务、人力资源等部门，他们负责推广公司的产品、服务和品牌形象，开发新产品，管理公司财务、法律事务和人力资源等方面的工作。</w:t>
-      </w:r>
-    </w:p>
-    <w:p>
-      <w:pPr>
-        <w:ind w:firstLine="480"/>
-      </w:pPr>
-      <w:r>
-        <w:rPr>
-          <w:rFonts w:hint="eastAsia"/>
-        </w:rPr>
-        <w:t xml:space="preserve">3. </w:t>
-      </w:r>
-      <w:r>
-        <w:rPr>
-          <w:rFonts w:hint="eastAsia"/>
-        </w:rPr>
-        <w:t>技术开发部门：包括软件开发、网络安全、数据库管理等部门，他们负责开发和维护公司的网络订餐系统、网站、移动应用和其他技术设施，确保系统的稳定运行和安全性。</w:t>
-      </w:r>
-    </w:p>
-    <w:p>
-      <w:pPr>
-        <w:ind w:firstLine="480"/>
-      </w:pPr>
-      <w:r>
-        <w:rPr>
-          <w:rFonts w:hint="eastAsia"/>
-        </w:rPr>
-        <w:t>4</w:t>
-      </w:r>
-      <w:r>
-        <w:t xml:space="preserve">. </w:t>
-      </w:r>
-      <w:r>
-        <w:rPr>
-          <w:rFonts w:hint="eastAsia"/>
-        </w:rPr>
-        <w:t>采购部门：</w:t>
-      </w:r>
-      <w:r>
-        <w:rPr>
-          <w:rFonts w:hint="eastAsia"/>
-        </w:rPr>
-        <w:t>该部门负责管理与餐厅和供应商之间的关系，确保订单能够及时交付，可能包括采购经理、物流专员等。</w:t>
-      </w:r>
-    </w:p>
-    <w:p>
-      <w:pPr>
-        <w:ind w:firstLine="480"/>
-      </w:pPr>
-      <w:r>
-        <w:t xml:space="preserve">5. </w:t>
-      </w:r>
-      <w:r>
-        <w:rPr>
-          <w:rFonts w:hint="eastAsia"/>
-        </w:rPr>
-        <w:t>客服部门：包括客服经理，以及系列客服人员，负责电话接通，解决客户问题。</w:t>
-      </w:r>
-    </w:p>
-    <w:p>
-      <w:pPr>
-        <w:pStyle w:val="a3"/>
-      </w:pPr>
-      <w:r>
-        <w:rPr>
           <w:noProof/>
         </w:rPr>
         <w:drawing>
-          <wp:inline distT="0" distB="0" distL="0" distR="0" wp14:anchorId="03CB20C1" wp14:editId="0587DA60">
-            <wp:extent cx="5274310" cy="2384425"/>
-            <wp:effectExtent l="0" t="0" r="2540" b="0"/>
+          <wp:inline distT="0" distB="0" distL="0" distR="0" wp14:anchorId="7B6B9D6C" wp14:editId="6A834446">
+            <wp:extent cx="3911801" cy="1416123"/>
+            <wp:effectExtent l="0" t="0" r="0" b="0"/>
             <wp:docPr id="1" name="图片 1"/>
             <wp:cNvGraphicFramePr>
               <a:graphicFrameLocks xmlns:a="http://schemas.openxmlformats.org/drawingml/2006/main" noChangeAspect="1"/>
@@ -2027,36 +797,23 @@
               <a:graphicData uri="http://schemas.openxmlformats.org/drawingml/2006/picture">
                 <pic:pic xmlns:pic="http://schemas.openxmlformats.org/drawingml/2006/picture">
                   <pic:nvPicPr>
-                    <pic:cNvPr id="0" name="Picture 1"/>
-                    <pic:cNvPicPr>
-                      <a:picLocks noChangeAspect="1" noChangeArrowheads="1"/>
-                    </pic:cNvPicPr>
+                    <pic:cNvPr id="1" name=""/>
+                    <pic:cNvPicPr/>
                   </pic:nvPicPr>
                   <pic:blipFill>
-                    <a:blip r:embed="rId15" cstate="print">
-                      <a:extLst>
-                        <a:ext uri="{28A0092B-C50C-407E-A947-70E740481C1C}">
-                          <a14:useLocalDpi xmlns:a14="http://schemas.microsoft.com/office/drawing/2010/main" val="0"/>
-                        </a:ext>
-                      </a:extLst>
-                    </a:blip>
-                    <a:srcRect/>
+                    <a:blip r:embed="rId17"/>
                     <a:stretch>
                       <a:fillRect/>
                     </a:stretch>
                   </pic:blipFill>
-                  <pic:spPr bwMode="auto">
+                  <pic:spPr>
                     <a:xfrm>
                       <a:off x="0" y="0"/>
-                      <a:ext cx="5274310" cy="2384425"/>
+                      <a:ext cx="3911801" cy="1416123"/>
                     </a:xfrm>
                     <a:prstGeom prst="rect">
                       <a:avLst/>
                     </a:prstGeom>
-                    <a:noFill/>
-                    <a:ln>
-                      <a:noFill/>
-                    </a:ln>
                   </pic:spPr>
                 </pic:pic>
               </a:graphicData>
@@ -2067,72 +824,124 @@
     </w:p>
     <w:p>
       <w:pPr>
-        <w:pStyle w:val="a3"/>
-      </w:pPr>
-      <w:r>
-        <w:t xml:space="preserve">Figure </w:t>
-      </w:r>
-      <w:r>
-        <w:fldChar w:fldCharType="begin"/>
-      </w:r>
-      <w:r>
-        <w:instrText xml:space="preserve"> SEQ Figure \* ARABIC </w:instrText>
-      </w:r>
-      <w:r>
-        <w:fldChar w:fldCharType="separate"/>
-      </w:r>
-      <w:r>
-        <w:rPr>
-          <w:noProof/>
-        </w:rPr>
-        <w:t>1</w:t>
-      </w:r>
-      <w:r>
-        <w:rPr>
-          <w:noProof/>
-        </w:rPr>
-        <w:fldChar w:fldCharType="end"/>
-      </w:r>
-      <w:r>
-        <w:t xml:space="preserve"> </w:t>
-      </w:r>
-      <w:r>
-        <w:rPr>
-          <w:rFonts w:hint="eastAsia"/>
-        </w:rPr>
-        <w:t>组织架构图</w:t>
-      </w:r>
+        <w:ind w:firstLine="480"/>
+      </w:pPr>
     </w:p>
     <w:p>
       <w:pPr>
-        <w:pStyle w:val="1"/>
-      </w:pPr>
-      <w:bookmarkStart w:id="3" w:name="_Toc135162471"/>
+        <w:ind w:firstLine="480"/>
+      </w:pPr>
       <w:r>
         <w:rPr>
           <w:rFonts w:hint="eastAsia"/>
         </w:rPr>
-        <w:t>三、</w:t>
+        <w:t>在本次的</w:t>
       </w:r>
       <w:r>
         <w:rPr>
           <w:rFonts w:hint="eastAsia"/>
         </w:rPr>
-        <w:t>开展</w:t>
+        <w:t>数据库课程设计中，我开发了一个点餐系统，充分结合前端</w:t>
+      </w:r>
+      <w:r>
+        <w:t xml:space="preserve"> + </w:t>
       </w:r>
       <w:r>
         <w:rPr>
           <w:rFonts w:hint="eastAsia"/>
         </w:rPr>
-        <w:t>业务</w:t>
+        <w:t>后端</w:t>
       </w:r>
       <w:r>
         <w:rPr>
           <w:rFonts w:hint="eastAsia"/>
         </w:rPr>
-        <w:t>的场景</w:t>
-      </w:r>
-      <w:bookmarkEnd w:id="3"/>
+        <w:t xml:space="preserve"> </w:t>
+      </w:r>
+      <w:r>
+        <w:t xml:space="preserve">+ </w:t>
+      </w:r>
+      <w:r>
+        <w:rPr>
+          <w:rFonts w:hint="eastAsia"/>
+        </w:rPr>
+        <w:t>数据库</w:t>
+      </w:r>
+      <w:r>
+        <w:rPr>
+          <w:rFonts w:hint="eastAsia"/>
+        </w:rPr>
+        <w:t xml:space="preserve"> </w:t>
+      </w:r>
+      <w:r>
+        <w:rPr>
+          <w:rFonts w:hint="eastAsia"/>
+        </w:rPr>
+        <w:t>的知识，利用</w:t>
+      </w:r>
+      <w:r>
+        <w:rPr>
+          <w:rFonts w:hint="eastAsia"/>
+        </w:rPr>
+        <w:t xml:space="preserve"> boostrap</w:t>
+      </w:r>
+      <w:r>
+        <w:rPr>
+          <w:rFonts w:hint="eastAsia"/>
+        </w:rPr>
+        <w:t>框架结合</w:t>
+      </w:r>
+      <w:r>
+        <w:rPr>
+          <w:rFonts w:hint="eastAsia"/>
+        </w:rPr>
+        <w:t>jquery</w:t>
+      </w:r>
+      <w:r>
+        <w:rPr>
+          <w:rFonts w:hint="eastAsia"/>
+        </w:rPr>
+        <w:t>实现前端页面展示，利用</w:t>
+      </w:r>
+      <w:r>
+        <w:rPr>
+          <w:rFonts w:hint="eastAsia"/>
+        </w:rPr>
+        <w:t>python</w:t>
+      </w:r>
+      <w:r>
+        <w:t xml:space="preserve"> + </w:t>
+      </w:r>
+      <w:r>
+        <w:rPr>
+          <w:rFonts w:hint="eastAsia"/>
+        </w:rPr>
+        <w:t>flask</w:t>
+      </w:r>
+      <w:r>
+        <w:t xml:space="preserve"> </w:t>
+      </w:r>
+      <w:r>
+        <w:rPr>
+          <w:rFonts w:hint="eastAsia"/>
+        </w:rPr>
+        <w:t>配合着</w:t>
+      </w:r>
+      <w:r>
+        <w:rPr>
+          <w:rFonts w:hint="eastAsia"/>
+        </w:rPr>
+        <w:t>my</w:t>
+      </w:r>
+      <w:r>
+        <w:t>sql</w:t>
+      </w:r>
+      <w:r>
+        <w:rPr>
+          <w:rFonts w:hint="eastAsia"/>
+        </w:rPr>
+        <w:t>实现数据的处理操作。</w:t>
+      </w:r>
     </w:p>
     <w:p>
       <w:pPr>
@@ -2142,1388 +951,51 @@
         <w:rPr>
           <w:rFonts w:hint="eastAsia"/>
         </w:rPr>
-        <w:t>和该系统有关的各种用户有：系统管理员，商家用户，顾客用户。</w:t>
+        <w:t>本次代码量超过</w:t>
+      </w:r>
+      <w:r>
+        <w:rPr>
+          <w:rFonts w:hint="eastAsia"/>
+        </w:rPr>
+        <w:t>1</w:t>
+      </w:r>
+      <w:r>
+        <w:t>000</w:t>
+      </w:r>
+      <w:r>
+        <w:rPr>
+          <w:rFonts w:hint="eastAsia"/>
+        </w:rPr>
+        <w:t>行，基本实现了点餐系统的核心功能，支持多用户并发操作</w:t>
+      </w:r>
+      <w:r>
+        <w:rPr>
+          <w:rFonts w:hint="eastAsia"/>
+        </w:rPr>
+        <w:t>。</w:t>
       </w:r>
     </w:p>
     <w:p>
       <w:pPr>
-        <w:pStyle w:val="2"/>
-        <w:spacing w:before="156" w:after="156"/>
-        <w:ind w:firstLine="600"/>
-      </w:pPr>
-      <w:bookmarkStart w:id="4" w:name="_Toc135162472"/>
-      <w:r>
+        <w:ind w:firstLine="480"/>
         <w:rPr>
           <w:rFonts w:hint="eastAsia"/>
         </w:rPr>
-        <w:lastRenderedPageBreak/>
-        <w:t>3</w:t>
-      </w:r>
-      <w:r>
-        <w:t xml:space="preserve">.1 </w:t>
-      </w:r>
+      </w:pPr>
       <w:r>
         <w:rPr>
           <w:rFonts w:hint="eastAsia"/>
         </w:rPr>
-        <w:t>顾客用户</w:t>
-      </w:r>
-      <w:bookmarkEnd w:id="4"/>
+        <w:t>对我的代码编写能力，项目结构规划能力有着很大的促进，同时加深了我对数据库课程所学知识的理解，锻炼了自己的实际动手操作的能力。</w:t>
+      </w:r>
     </w:p>
     <w:p>
       <w:pPr>
-        <w:ind w:firstLine="480"/>
-      </w:pPr>
-      <w:r>
-        <w:rPr>
-          <w:rFonts w:hint="eastAsia"/>
-        </w:rPr>
-        <w:t>顾客</w:t>
-      </w:r>
-      <w:r>
-        <w:rPr>
-          <w:rFonts w:hint="eastAsia"/>
-        </w:rPr>
-        <w:t>用户</w:t>
-      </w:r>
-      <w:r>
-        <w:rPr>
-          <w:rFonts w:hint="eastAsia"/>
-        </w:rPr>
-        <w:t>：</w:t>
-      </w:r>
-      <w:r>
-        <w:rPr>
-          <w:rFonts w:hint="eastAsia"/>
-        </w:rPr>
-        <w:t>顾客在浏览器中进入点餐系统，</w:t>
-      </w:r>
-      <w:r>
-        <w:rPr>
-          <w:rFonts w:hint="eastAsia"/>
-        </w:rPr>
-        <w:t>点击登录按钮。</w:t>
-      </w:r>
-      <w:r>
-        <w:rPr>
-          <w:rFonts w:hint="eastAsia"/>
-        </w:rPr>
-        <w:t>如果有账号，则登录账号，如果没有账号，</w:t>
-      </w:r>
-      <w:r>
-        <w:rPr>
-          <w:rFonts w:hint="eastAsia"/>
-        </w:rPr>
-        <w:t>点击注册按钮填写个人信息后申请账号。</w:t>
-      </w:r>
-      <w:r>
-        <w:rPr>
-          <w:rFonts w:hint="eastAsia"/>
-        </w:rPr>
-        <w:t>登录成功后可以进入到主页面，点击“搜索”按钮，可以搜索商家的</w:t>
-      </w:r>
-      <w:r>
-        <w:rPr>
-          <w:rFonts w:hint="eastAsia"/>
-        </w:rPr>
-        <w:t>店名称，进入商家主页面，查看商家所推出的菜品以及它的详细信息。</w:t>
-      </w:r>
-      <w:r>
-        <w:rPr>
-          <w:rFonts w:hint="eastAsia"/>
-        </w:rPr>
-        <w:t>顾客点击点击菜品加入到购物车中，之后进入到结算界面，点击支付提交订单。</w:t>
-      </w:r>
-    </w:p>
-    <w:p>
-      <w:pPr>
-        <w:pStyle w:val="2"/>
-        <w:spacing w:before="156" w:after="156"/>
-        <w:ind w:firstLine="600"/>
-      </w:pPr>
-      <w:bookmarkStart w:id="5" w:name="_Toc135162473"/>
-      <w:r>
-        <w:t xml:space="preserve">3.2 </w:t>
-      </w:r>
-      <w:r>
-        <w:rPr>
-          <w:rFonts w:hint="eastAsia"/>
-        </w:rPr>
-        <w:t>商家用户</w:t>
-      </w:r>
-      <w:bookmarkEnd w:id="5"/>
-    </w:p>
-    <w:p>
-      <w:pPr>
-        <w:ind w:firstLine="480"/>
-      </w:pPr>
-      <w:r>
-        <w:rPr>
-          <w:rFonts w:hint="eastAsia"/>
-        </w:rPr>
-        <w:t>商家用户：商家以上述同样的方式进入系统，</w:t>
-      </w:r>
-      <w:r>
-        <w:rPr>
-          <w:rFonts w:hint="eastAsia"/>
-        </w:rPr>
-        <w:t>点击“店铺”即可进入到自己的</w:t>
-      </w:r>
-      <w:r>
-        <w:rPr>
-          <w:rFonts w:hint="eastAsia"/>
-        </w:rPr>
-        <w:t>主页，主页中显示所售卖的产品以及售卖价格。点击“</w:t>
-      </w:r>
-      <w:r>
-        <w:rPr>
-          <w:rFonts w:hint="eastAsia"/>
-        </w:rPr>
-        <w:t>+</w:t>
-      </w:r>
-      <w:r>
-        <w:rPr>
-          <w:rFonts w:hint="eastAsia"/>
-        </w:rPr>
-        <w:t>”可以增加菜品，此时会弹出表单供填写菜品的信息。同时商家可以点击“更改”按钮来实现</w:t>
-      </w:r>
-      <w:r>
-        <w:rPr>
-          <w:rFonts w:hint="eastAsia"/>
-        </w:rPr>
-        <w:t>对菜品名称的修改、类型、价格等信息的修改。商家点击</w:t>
-      </w:r>
-      <w:r>
-        <w:rPr>
-          <w:rFonts w:hint="eastAsia"/>
-        </w:rPr>
-        <w:t>“订单”进入到订单界面，在此界面可以查看用户</w:t>
-      </w:r>
-      <w:r>
-        <w:rPr>
-          <w:rFonts w:hint="eastAsia"/>
-        </w:rPr>
-        <w:t>已经下单的订单信息以及备注信息，并能够对订单进行对应的处理。</w:t>
-      </w:r>
-    </w:p>
-    <w:p>
-      <w:pPr>
-        <w:pStyle w:val="2"/>
-        <w:spacing w:before="156" w:after="156"/>
-        <w:ind w:firstLine="600"/>
-      </w:pPr>
-      <w:bookmarkStart w:id="6" w:name="_Toc135162474"/>
-      <w:r>
-        <w:rPr>
-          <w:rFonts w:hint="eastAsia"/>
-        </w:rPr>
-        <w:t>3</w:t>
-      </w:r>
-      <w:r>
-        <w:t xml:space="preserve">.3 </w:t>
-      </w:r>
-      <w:r>
-        <w:rPr>
-          <w:rFonts w:hint="eastAsia"/>
-        </w:rPr>
-        <w:t>管理员用户</w:t>
-      </w:r>
-      <w:bookmarkEnd w:id="6"/>
-    </w:p>
-    <w:p>
-      <w:pPr>
-        <w:ind w:firstLine="480"/>
-      </w:pPr>
-      <w:r>
-        <w:rPr>
-          <w:rFonts w:hint="eastAsia"/>
-        </w:rPr>
-        <w:t>管理员用户：在登录界面输入管理员账号及密码可以进入到管理员界面</w:t>
-      </w:r>
-      <w:r>
-        <w:rPr>
-          <w:rFonts w:hint="eastAsia"/>
-        </w:rPr>
-        <w:t>,</w:t>
-      </w:r>
-      <w:r>
-        <w:rPr>
-          <w:rFonts w:hint="eastAsia"/>
-        </w:rPr>
-        <w:t>左侧按钮为数据库中所有表的信息，点击对应的按钮，进入到</w:t>
-      </w:r>
-      <w:r>
-        <w:rPr>
-          <w:rFonts w:hint="eastAsia"/>
-        </w:rPr>
-        <w:t>查看对应的数据界面，管理员拥有着最高的权限，可以对所有的信息进行修改和增加。</w:t>
-      </w:r>
-    </w:p>
-    <w:p>
-      <w:pPr>
-        <w:pStyle w:val="1"/>
-      </w:pPr>
-      <w:bookmarkStart w:id="7" w:name="_Toc135162475"/>
-      <w:r>
-        <w:rPr>
-          <w:rFonts w:hint="eastAsia"/>
-        </w:rPr>
-        <w:t>四、</w:t>
-      </w:r>
-      <w:r>
-        <w:rPr>
-          <w:rFonts w:hint="eastAsia"/>
-        </w:rPr>
-        <w:t>系统的性能指标</w:t>
-      </w:r>
-      <w:bookmarkEnd w:id="7"/>
-    </w:p>
-    <w:p>
-      <w:pPr>
-        <w:ind w:firstLine="480"/>
-      </w:pPr>
-      <w:r>
-        <w:rPr>
-          <w:rFonts w:hint="eastAsia"/>
-        </w:rPr>
-        <w:t>点餐系统主要为社区、公司、工厂等人群聚集的地方提供小规模的点餐需求</w:t>
-      </w:r>
-      <w:r>
-        <w:rPr>
-          <w:rFonts w:hint="eastAsia"/>
-        </w:rPr>
-        <w:t>故对相关数据作如下打算：</w:t>
-      </w:r>
-    </w:p>
-    <w:p>
-      <w:pPr>
-        <w:ind w:firstLine="480"/>
-      </w:pPr>
-      <w:r>
-        <w:rPr>
-          <w:rFonts w:hint="eastAsia"/>
-        </w:rPr>
-        <w:t>用户数：百万级别</w:t>
-      </w:r>
-    </w:p>
-    <w:p>
-      <w:pPr>
-        <w:ind w:firstLine="480"/>
-      </w:pPr>
-      <w:r>
-        <w:rPr>
-          <w:rFonts w:hint="eastAsia"/>
-        </w:rPr>
-        <w:t>并发用户数</w:t>
-      </w:r>
-      <w:r>
-        <w:rPr>
-          <w:rFonts w:hint="eastAsia"/>
-        </w:rPr>
-        <w:t>：</w:t>
-      </w:r>
-      <w:r>
-        <w:rPr>
-          <w:rFonts w:hint="eastAsia"/>
-        </w:rPr>
-        <w:t>50</w:t>
-      </w:r>
-      <w:r>
-        <w:t>0</w:t>
-      </w:r>
-      <w:r>
-        <w:rPr>
-          <w:rFonts w:hint="eastAsia"/>
-        </w:rPr>
-        <w:t>到</w:t>
-      </w:r>
-      <w:r>
-        <w:t>10</w:t>
-      </w:r>
-      <w:r>
-        <w:rPr>
-          <w:rFonts w:hint="eastAsia"/>
-        </w:rPr>
-        <w:t>00</w:t>
-      </w:r>
-      <w:r>
-        <w:rPr>
-          <w:rFonts w:hint="eastAsia"/>
-        </w:rPr>
-        <w:t>个并发用户</w:t>
-      </w:r>
-    </w:p>
-    <w:p>
-      <w:pPr>
-        <w:ind w:firstLine="480"/>
-      </w:pPr>
-      <w:r>
-        <w:rPr>
-          <w:rFonts w:hint="eastAsia"/>
-        </w:rPr>
-        <w:t>核心业务的响应时间：</w:t>
-      </w:r>
-    </w:p>
-    <w:p>
-      <w:pPr>
-        <w:pStyle w:val="aa"/>
-        <w:numPr>
-          <w:ilvl w:val="0"/>
-          <w:numId w:val="3"/>
-        </w:numPr>
-        <w:ind w:firstLineChars="0"/>
-      </w:pPr>
-      <w:r>
-        <w:rPr>
-          <w:rFonts w:hint="eastAsia"/>
-        </w:rPr>
-        <w:t>实时响应：对于点餐系统的核心业务，如提交订单、查询菜单、支付等，系统能够实时响应用户的请求，通常在数百毫秒（</w:t>
-      </w:r>
-      <w:r>
-        <w:rPr>
-          <w:rFonts w:hint="eastAsia"/>
-        </w:rPr>
-        <w:t>ms</w:t>
-      </w:r>
-      <w:r>
-        <w:rPr>
-          <w:rFonts w:hint="eastAsia"/>
-        </w:rPr>
-        <w:t>）级别内完成响应。</w:t>
-      </w:r>
-    </w:p>
-    <w:p>
-      <w:pPr>
-        <w:pStyle w:val="aa"/>
-        <w:numPr>
-          <w:ilvl w:val="0"/>
-          <w:numId w:val="3"/>
-        </w:numPr>
-        <w:ind w:firstLineChars="0"/>
-      </w:pPr>
-      <w:r>
-        <w:rPr>
-          <w:rFonts w:hint="eastAsia"/>
-        </w:rPr>
-        <w:t>交互响应：对于用户与点餐系统的交互操作，如浏览菜单、加入购物车、修改订单等，系统能够在</w:t>
-      </w:r>
-      <w:r>
-        <w:rPr>
-          <w:rFonts w:hint="eastAsia"/>
-        </w:rPr>
-        <w:t>1</w:t>
-      </w:r>
-      <w:r>
-        <w:rPr>
-          <w:rFonts w:hint="eastAsia"/>
-        </w:rPr>
-        <w:t>秒以内完成响应，以提供良好的用户体验。</w:t>
-      </w:r>
-    </w:p>
-    <w:p>
-      <w:pPr>
-        <w:ind w:firstLine="480"/>
-      </w:pPr>
-    </w:p>
-    <w:p>
-      <w:pPr>
-        <w:pStyle w:val="1"/>
-      </w:pPr>
-      <w:bookmarkStart w:id="8" w:name="_Toc135162476"/>
-      <w:r>
-        <w:rPr>
-          <w:rFonts w:hint="eastAsia"/>
-        </w:rPr>
-        <w:lastRenderedPageBreak/>
-        <w:t>五、</w:t>
-      </w:r>
-      <w:r>
-        <w:rPr>
-          <w:rFonts w:hint="eastAsia"/>
-        </w:rPr>
-        <w:t>系统的战略地位</w:t>
-      </w:r>
-      <w:bookmarkEnd w:id="8"/>
-    </w:p>
-    <w:p>
-      <w:pPr>
-        <w:ind w:firstLine="480"/>
-      </w:pPr>
-      <w:r>
-        <w:rPr>
-          <w:rFonts w:hint="eastAsia"/>
-        </w:rPr>
-        <w:t>1</w:t>
-      </w:r>
-      <w:r>
-        <w:t xml:space="preserve">. </w:t>
-      </w:r>
-      <w:r>
-        <w:rPr>
-          <w:rFonts w:hint="eastAsia"/>
-        </w:rPr>
-        <w:t>市场需求：点餐系统的市场需求非常大，尤其是在快餐行业和外卖行业。随着人们生活水平的提高，越来越多的人选择在家里点餐，这使得点餐系统的市场需求不断增加。</w:t>
-      </w:r>
-    </w:p>
-    <w:p>
-      <w:pPr>
-        <w:ind w:firstLine="480"/>
-      </w:pPr>
-      <w:r>
-        <w:t xml:space="preserve">2. </w:t>
-      </w:r>
-      <w:r>
-        <w:rPr>
-          <w:rFonts w:hint="eastAsia"/>
-        </w:rPr>
-        <w:t>市场竞争状况</w:t>
-      </w:r>
-      <w:r>
-        <w:rPr>
-          <w:rFonts w:hint="eastAsia"/>
-        </w:rPr>
-        <w:t>：</w:t>
-      </w:r>
-      <w:r>
-        <w:rPr>
-          <w:rFonts w:hint="eastAsia"/>
-        </w:rPr>
-        <w:t>当前市场上有</w:t>
-      </w:r>
-      <w:r>
-        <w:rPr>
-          <w:rFonts w:hint="eastAsia"/>
-        </w:rPr>
-        <w:t>美团、饿了吗等点餐系统</w:t>
-      </w:r>
-      <w:r>
-        <w:rPr>
-          <w:rFonts w:hint="eastAsia"/>
-        </w:rPr>
-        <w:t>，它们的业务规模、技术实力、品牌影响力</w:t>
-      </w:r>
-      <w:r>
-        <w:rPr>
-          <w:rFonts w:hint="eastAsia"/>
-        </w:rPr>
-        <w:t>巨大</w:t>
-      </w:r>
-      <w:r>
-        <w:rPr>
-          <w:rFonts w:hint="eastAsia"/>
-        </w:rPr>
-        <w:t>，</w:t>
-      </w:r>
-      <w:r>
-        <w:rPr>
-          <w:rFonts w:hint="eastAsia"/>
-        </w:rPr>
-        <w:t>已经占据大量市场。</w:t>
-      </w:r>
-    </w:p>
-    <w:p>
-      <w:pPr>
-        <w:ind w:firstLine="480"/>
-      </w:pPr>
-      <w:r>
-        <w:rPr>
-          <w:rFonts w:hint="eastAsia"/>
-        </w:rPr>
-        <w:t>3</w:t>
-      </w:r>
-      <w:r>
-        <w:t xml:space="preserve">. </w:t>
-      </w:r>
-      <w:r>
-        <w:rPr>
-          <w:rFonts w:hint="eastAsia"/>
-        </w:rPr>
-        <w:t>服务对象：鉴于对市场竞争的分析，</w:t>
-      </w:r>
-      <w:r>
-        <w:rPr>
-          <w:rFonts w:hint="eastAsia"/>
-        </w:rPr>
-        <w:t>我们点餐系统的服务对象为社区、工厂、公司等较小范围内的用户</w:t>
-      </w:r>
-      <w:r>
-        <w:rPr>
-          <w:rFonts w:hint="eastAsia"/>
-        </w:rPr>
-        <w:t>。</w:t>
-      </w:r>
-    </w:p>
-    <w:p>
-      <w:pPr>
-        <w:ind w:firstLine="480"/>
-      </w:pPr>
-      <w:r>
-        <w:t>4</w:t>
-      </w:r>
-      <w:r>
-        <w:t xml:space="preserve">. </w:t>
-      </w:r>
-      <w:r>
-        <w:rPr>
-          <w:rFonts w:hint="eastAsia"/>
-        </w:rPr>
-        <w:t>抢占市场的方式：为顾客用户以及商家用户提供全方位的服务，开通</w:t>
-      </w:r>
-      <w:r>
-        <w:rPr>
-          <w:rFonts w:hint="eastAsia"/>
-        </w:rPr>
-        <w:t>客服热线，</w:t>
-      </w:r>
-      <w:r>
-        <w:rPr>
-          <w:rFonts w:hint="eastAsia"/>
-        </w:rPr>
-        <w:t>2</w:t>
-      </w:r>
-      <w:r>
-        <w:t>4</w:t>
-      </w:r>
-      <w:r>
-        <w:rPr>
-          <w:rFonts w:hint="eastAsia"/>
-        </w:rPr>
-        <w:t>小时内为用户解答问题。</w:t>
-      </w:r>
-    </w:p>
-    <w:p>
-      <w:pPr>
-        <w:ind w:firstLine="480"/>
-      </w:pPr>
-      <w:r>
-        <w:t>5</w:t>
-      </w:r>
-      <w:r>
-        <w:t xml:space="preserve">. </w:t>
-      </w:r>
-      <w:r>
-        <w:rPr>
-          <w:rFonts w:hint="eastAsia"/>
-        </w:rPr>
-        <w:t>增大知名度：可以通过在短视频网站</w:t>
-      </w:r>
-      <w:r>
-        <w:rPr>
-          <w:rFonts w:hint="eastAsia"/>
-        </w:rPr>
-        <w:t>投放广告，以及有奖邀请用户将自己的体验拍摄成优质视频发布</w:t>
-      </w:r>
-      <w:r>
-        <w:rPr>
-          <w:rFonts w:hint="eastAsia"/>
-        </w:rPr>
-        <w:t>，增大系统的曝光度。</w:t>
-      </w:r>
-    </w:p>
-    <w:p>
-      <w:pPr>
-        <w:pStyle w:val="1"/>
-      </w:pPr>
-      <w:bookmarkStart w:id="9" w:name="_Toc135162477"/>
-      <w:r>
-        <w:rPr>
-          <w:rFonts w:hint="eastAsia"/>
-        </w:rPr>
-        <w:t>六、</w:t>
-      </w:r>
-      <w:r>
-        <w:rPr>
-          <w:rFonts w:hint="eastAsia"/>
-        </w:rPr>
-        <w:t>投资和运营成本</w:t>
-      </w:r>
-      <w:r>
-        <w:rPr>
-          <w:rFonts w:hint="eastAsia"/>
-        </w:rPr>
-        <w:t>及收益</w:t>
-      </w:r>
-      <w:bookmarkEnd w:id="9"/>
-    </w:p>
-    <w:p>
-      <w:pPr>
-        <w:pStyle w:val="2"/>
-        <w:spacing w:before="156" w:after="156"/>
-        <w:ind w:firstLine="600"/>
-      </w:pPr>
-      <w:bookmarkStart w:id="10" w:name="_Toc135162478"/>
-      <w:r>
-        <w:t>6</w:t>
-      </w:r>
-      <w:r>
-        <w:t>.1</w:t>
-      </w:r>
-      <w:r>
-        <w:rPr>
-          <w:rFonts w:hint="eastAsia"/>
-        </w:rPr>
-        <w:t>投资成本</w:t>
-      </w:r>
-      <w:bookmarkEnd w:id="10"/>
-    </w:p>
-    <w:p>
-      <w:pPr>
-        <w:ind w:firstLine="480"/>
-      </w:pPr>
-      <w:r>
-        <w:t>1.</w:t>
-      </w:r>
-      <w:r>
-        <w:t xml:space="preserve"> </w:t>
-      </w:r>
-      <w:r>
-        <w:rPr>
-          <w:rFonts w:hint="eastAsia"/>
-        </w:rPr>
-        <w:t>硬件设备和软件开发：点餐系统需要投入资金来购买服务器、网络设备、包括前端应用程序、后台管理系统、数据库等</w:t>
-      </w:r>
-      <w:r>
-        <w:rPr>
-          <w:rFonts w:hint="eastAsia"/>
-        </w:rPr>
-        <w:t>开发成本。</w:t>
-      </w:r>
-    </w:p>
-    <w:p>
-      <w:pPr>
-        <w:ind w:firstLine="480"/>
-      </w:pPr>
-      <w:r>
-        <w:rPr>
-          <w:rFonts w:hint="eastAsia"/>
-        </w:rPr>
-        <w:t>2</w:t>
-      </w:r>
-      <w:r>
-        <w:rPr>
-          <w:rFonts w:hint="eastAsia"/>
-        </w:rPr>
-        <w:t>．人力资源：点餐系统的运营需要人力资源来进行系统维护、技术支持、软件更新、安全管理等工作。这包括开发人员、运维人员、技术支持人员和管理人员等。</w:t>
-      </w:r>
-    </w:p>
-    <w:p>
-      <w:pPr>
-        <w:ind w:firstLineChars="0" w:firstLine="480"/>
-      </w:pPr>
-      <w:r>
-        <w:rPr>
-          <w:rFonts w:hint="eastAsia"/>
-        </w:rPr>
-        <w:t>3</w:t>
-      </w:r>
-      <w:r>
-        <w:t xml:space="preserve">. </w:t>
-      </w:r>
-      <w:r>
-        <w:rPr>
-          <w:rFonts w:hint="eastAsia"/>
-        </w:rPr>
-        <w:t>网络费用：包括云服务器租用费用、带宽费用等。</w:t>
-      </w:r>
-    </w:p>
-    <w:p>
-      <w:pPr>
-        <w:ind w:firstLine="480"/>
-      </w:pPr>
-      <w:r>
-        <w:rPr>
-          <w:rFonts w:hint="eastAsia"/>
-        </w:rPr>
-        <w:t>4</w:t>
-      </w:r>
-      <w:r>
-        <w:t xml:space="preserve">. </w:t>
-      </w:r>
-      <w:r>
-        <w:rPr>
-          <w:rFonts w:hint="eastAsia"/>
-        </w:rPr>
-        <w:t>安全和数据备份：为保护点餐系统的安全和数据完整性，还需要进行数据备份和灾备方案的规划与实施，以确保系统数据的安全性和可靠性。</w:t>
-      </w:r>
-    </w:p>
-    <w:p>
-      <w:pPr>
-        <w:ind w:firstLine="480"/>
-      </w:pPr>
-      <w:r>
-        <w:t xml:space="preserve">5. </w:t>
-      </w:r>
-      <w:r>
-        <w:rPr>
-          <w:rFonts w:hint="eastAsia"/>
-        </w:rPr>
-        <w:t>营销和推广费用：为了吸引用户和推广点餐系统，需要投入一定的营销和推广费用，如广告宣传、市场推广、促销活动等。</w:t>
-      </w:r>
-    </w:p>
-    <w:p>
-      <w:pPr>
-        <w:ind w:firstLine="480"/>
-      </w:pPr>
-      <w:r>
-        <w:rPr>
-          <w:rFonts w:hint="eastAsia"/>
-        </w:rPr>
-        <w:t>6</w:t>
-      </w:r>
-      <w:r>
-        <w:t xml:space="preserve">. </w:t>
-      </w:r>
-      <w:r>
-        <w:rPr>
-          <w:rFonts w:hint="eastAsia"/>
-        </w:rPr>
-        <w:t>维护费用：点餐系统需要定期进行维护和升级，包括软件补丁更新、系统优化、功能增加等</w:t>
-      </w:r>
-    </w:p>
-    <w:p>
-      <w:pPr>
-        <w:pStyle w:val="2"/>
-        <w:spacing w:before="156" w:after="156"/>
-        <w:ind w:firstLine="600"/>
-      </w:pPr>
-      <w:bookmarkStart w:id="11" w:name="_Toc135162479"/>
-      <w:r>
-        <w:t>6</w:t>
-      </w:r>
-      <w:r>
-        <w:t>.2</w:t>
-      </w:r>
-      <w:r>
-        <w:rPr>
-          <w:rFonts w:hint="eastAsia"/>
-        </w:rPr>
-        <w:t>收益组成</w:t>
-      </w:r>
-      <w:bookmarkEnd w:id="11"/>
-    </w:p>
-    <w:p>
-      <w:pPr>
-        <w:ind w:firstLine="480"/>
-      </w:pPr>
-      <w:r>
-        <w:rPr>
-          <w:rFonts w:hint="eastAsia"/>
-        </w:rPr>
-        <w:t>（</w:t>
-      </w:r>
-      <w:r>
-        <w:rPr>
-          <w:rFonts w:hint="eastAsia"/>
-        </w:rPr>
-        <w:t>1</w:t>
-      </w:r>
-      <w:r>
-        <w:rPr>
-          <w:rFonts w:hint="eastAsia"/>
-        </w:rPr>
-        <w:t>）提供用户开通会员的功能。</w:t>
-      </w:r>
-    </w:p>
-    <w:p>
-      <w:pPr>
-        <w:ind w:firstLine="480"/>
-      </w:pPr>
-      <w:r>
-        <w:rPr>
-          <w:rFonts w:hint="eastAsia"/>
-        </w:rPr>
-        <w:t>（</w:t>
-      </w:r>
-      <w:r>
-        <w:rPr>
-          <w:rFonts w:hint="eastAsia"/>
-        </w:rPr>
-        <w:t>2</w:t>
-      </w:r>
-      <w:r>
-        <w:rPr>
-          <w:rFonts w:hint="eastAsia"/>
-        </w:rPr>
-        <w:t>）在首页或者点单的界面添加广告展览，获取广告利润。</w:t>
-      </w:r>
-    </w:p>
-    <w:p>
-      <w:pPr>
-        <w:ind w:firstLine="480"/>
-      </w:pPr>
-      <w:r>
-        <w:rPr>
-          <w:rFonts w:hint="eastAsia"/>
-        </w:rPr>
-        <w:t>（</w:t>
-      </w:r>
-      <w:r>
-        <w:rPr>
-          <w:rFonts w:hint="eastAsia"/>
-        </w:rPr>
-        <w:t>3</w:t>
-      </w:r>
-      <w:r>
-        <w:rPr>
-          <w:rFonts w:hint="eastAsia"/>
-        </w:rPr>
-        <w:t>）商家入驻，需要缴纳部分的入驻费用。</w:t>
-      </w:r>
-    </w:p>
-    <w:p>
-      <w:pPr>
-        <w:ind w:firstLine="480"/>
-      </w:pPr>
-      <w:r>
-        <w:rPr>
-          <w:rFonts w:hint="eastAsia"/>
-        </w:rPr>
-        <w:t>（</w:t>
-      </w:r>
-      <w:r>
-        <w:rPr>
-          <w:rFonts w:hint="eastAsia"/>
-        </w:rPr>
-        <w:t>4</w:t>
-      </w:r>
-      <w:r>
-        <w:rPr>
-          <w:rFonts w:hint="eastAsia"/>
-        </w:rPr>
-        <w:t>）提供优惠券购买的功能。</w:t>
-      </w:r>
-    </w:p>
-    <w:p>
-      <w:pPr>
-        <w:pStyle w:val="1"/>
-      </w:pPr>
-      <w:bookmarkStart w:id="12" w:name="_Toc135162480"/>
-      <w:r>
-        <w:rPr>
-          <w:rFonts w:hint="eastAsia"/>
-        </w:rPr>
-        <w:lastRenderedPageBreak/>
-        <w:t>七、</w:t>
-      </w:r>
-      <w:r>
-        <w:rPr>
-          <w:rFonts w:hint="eastAsia"/>
-        </w:rPr>
-        <w:t>技术选型规划</w:t>
-      </w:r>
-      <w:bookmarkEnd w:id="12"/>
-    </w:p>
-    <w:p>
-      <w:pPr>
-        <w:ind w:firstLine="480"/>
-      </w:pPr>
-      <w:r>
-        <w:rPr>
-          <w:rFonts w:hint="eastAsia"/>
-        </w:rPr>
-        <w:t>根据上述系统需求，我们对包括编程语言、开发框架、数据库、服务器架构等方面进行了规划</w:t>
-      </w:r>
-      <w:r>
-        <w:rPr>
-          <w:rFonts w:hint="eastAsia"/>
-        </w:rPr>
-        <w:t>:</w:t>
-      </w:r>
-    </w:p>
-    <w:p>
-      <w:pPr>
-        <w:ind w:firstLine="480"/>
-      </w:pPr>
-      <w:r>
-        <w:rPr>
-          <w:rFonts w:hint="eastAsia"/>
-        </w:rPr>
-        <w:t>1</w:t>
-      </w:r>
-      <w:r>
-        <w:t xml:space="preserve">. </w:t>
-      </w:r>
-      <w:r>
-        <w:rPr>
-          <w:rFonts w:hint="eastAsia"/>
-        </w:rPr>
-        <w:t>编程语言：选择</w:t>
-      </w:r>
-      <w:r>
-        <w:t>Python</w:t>
-      </w:r>
-      <w:r>
-        <w:rPr>
-          <w:rFonts w:hint="eastAsia"/>
-        </w:rPr>
-        <w:t>作</w:t>
-      </w:r>
-      <w:r>
-        <w:rPr>
-          <w:rFonts w:hint="eastAsia"/>
-        </w:rPr>
-        <w:t>为</w:t>
-      </w:r>
-      <w:r>
-        <w:rPr>
-          <w:rFonts w:hint="eastAsia"/>
-        </w:rPr>
-        <w:t>开发点餐系统的后端编程语言，利用</w:t>
-      </w:r>
-      <m:oMath>
-        <m:r>
-          <m:rPr>
-            <m:sty m:val="p"/>
-          </m:rPr>
-          <w:rPr>
-            <w:rFonts w:ascii="Cambria Math" w:eastAsia="MS Gothic" w:hAnsi="Cambria Math" w:cs="MS Gothic" w:hint="eastAsia"/>
-          </w:rPr>
-          <m:t>h</m:t>
-        </m:r>
-        <m:r>
-          <m:rPr>
-            <m:sty m:val="p"/>
-          </m:rPr>
-          <w:rPr>
-            <w:rFonts w:ascii="Cambria Math" w:hAnsi="Cambria Math" w:hint="eastAsia"/>
-          </w:rPr>
-          <m:t>tml</m:t>
-        </m:r>
-        <m:r>
-          <m:rPr>
-            <m:sty m:val="p"/>
-          </m:rPr>
-          <w:rPr>
-            <w:rFonts w:ascii="Cambria Math" w:hAnsi="Cambria Math" w:hint="eastAsia"/>
-          </w:rPr>
-          <m:t>、</m:t>
-        </m:r>
-        <m:r>
-          <m:rPr>
-            <m:sty m:val="p"/>
-          </m:rPr>
-          <w:rPr>
-            <w:rFonts w:ascii="Cambria Math" w:hAnsi="Cambria Math" w:hint="eastAsia"/>
-          </w:rPr>
-          <m:t>css</m:t>
-        </m:r>
-        <m:r>
-          <m:rPr>
-            <m:sty m:val="p"/>
-          </m:rPr>
-          <w:rPr>
-            <w:rFonts w:ascii="Cambria Math" w:hAnsi="Cambria Math" w:hint="eastAsia"/>
-          </w:rPr>
-          <m:t>、</m:t>
-        </m:r>
-        <m:r>
-          <m:rPr>
-            <m:sty m:val="p"/>
-          </m:rPr>
-          <w:rPr>
-            <w:rFonts w:ascii="Cambria Math" w:hAnsi="Cambria Math" w:hint="eastAsia"/>
-          </w:rPr>
-          <m:t>JavaScript</m:t>
-        </m:r>
-      </m:oMath>
-      <w:r>
-        <w:rPr>
-          <w:rFonts w:hint="eastAsia"/>
-        </w:rPr>
-        <w:t>等语言构建</w:t>
-      </w:r>
-      <w:r>
-        <w:rPr>
-          <w:rFonts w:hint="eastAsia"/>
-        </w:rPr>
-        <w:t>点餐系统的前端页面。</w:t>
-      </w:r>
-    </w:p>
-    <w:p>
-      <w:pPr>
-        <w:ind w:firstLine="480"/>
-      </w:pPr>
-      <w:r>
-        <w:rPr>
-          <w:rFonts w:hint="eastAsia"/>
-        </w:rPr>
-        <w:t>2</w:t>
-      </w:r>
-      <w:r>
-        <w:t xml:space="preserve">. </w:t>
-      </w:r>
-      <w:r>
-        <w:rPr>
-          <w:rFonts w:hint="eastAsia"/>
-        </w:rPr>
-        <w:t>开发框架：考虑框架的功能覆盖、社区活跃度、易用性和性能等</w:t>
-      </w:r>
-      <w:r>
-        <w:rPr>
-          <w:rFonts w:hint="eastAsia"/>
-        </w:rPr>
-        <w:t>选择</w:t>
-      </w:r>
-      <w:r>
-        <w:rPr>
-          <w:rFonts w:hint="eastAsia"/>
-        </w:rPr>
-        <w:t>、</w:t>
-      </w:r>
-      <w:r>
-        <w:rPr>
-          <w:rFonts w:hint="eastAsia"/>
-        </w:rPr>
-        <w:t>Flask</w:t>
-      </w:r>
-      <w:r>
-        <w:rPr>
-          <w:rFonts w:hint="eastAsia"/>
-        </w:rPr>
-        <w:t>作为数据开发框架。</w:t>
-      </w:r>
-    </w:p>
-    <w:p>
-      <w:pPr>
-        <w:ind w:firstLine="480"/>
-      </w:pPr>
-      <w:r>
-        <w:rPr>
-          <w:rFonts w:hint="eastAsia"/>
-        </w:rPr>
-        <w:t>3</w:t>
-      </w:r>
-      <w:r>
-        <w:t xml:space="preserve">. </w:t>
-      </w:r>
-      <w:r>
-        <w:rPr>
-          <w:rFonts w:hint="eastAsia"/>
-        </w:rPr>
-        <w:t>数据库：</w:t>
-      </w:r>
-      <w:r>
-        <w:rPr>
-          <w:rFonts w:hint="eastAsia"/>
-        </w:rPr>
-        <w:t>考虑</w:t>
-      </w:r>
-      <w:r>
-        <w:rPr>
-          <w:rFonts w:hint="eastAsia"/>
-        </w:rPr>
-        <w:t>到</w:t>
-      </w:r>
-      <w:r>
-        <w:rPr>
-          <w:rFonts w:hint="eastAsia"/>
-        </w:rPr>
-        <w:t>数据量、事务处理需求、数据模型设计和扩展性等</w:t>
-      </w:r>
-      <w:r>
-        <w:rPr>
-          <w:rFonts w:hint="eastAsia"/>
-        </w:rPr>
-        <w:t>，</w:t>
-      </w:r>
-      <w:r>
-        <w:rPr>
-          <w:rFonts w:hint="eastAsia"/>
-        </w:rPr>
-        <w:t>选择</w:t>
-      </w:r>
-      <w:r>
-        <w:t>MySQL</w:t>
-      </w:r>
-      <w:r>
-        <w:rPr>
-          <w:rFonts w:hint="eastAsia"/>
-        </w:rPr>
-        <w:t>数据库</w:t>
-      </w:r>
-      <w:r>
-        <w:rPr>
-          <w:rFonts w:hint="eastAsia"/>
-        </w:rPr>
-        <w:t>存储和管理系统数据的数据库</w:t>
-      </w:r>
-    </w:p>
-    <w:p>
-      <w:pPr>
-        <w:ind w:firstLine="480"/>
-      </w:pPr>
-      <w:r>
-        <w:rPr>
-          <w:rFonts w:hint="eastAsia"/>
-        </w:rPr>
-        <w:t>4</w:t>
-      </w:r>
-      <w:r>
-        <w:t xml:space="preserve">. </w:t>
-      </w:r>
-      <w:r>
-        <w:rPr>
-          <w:rFonts w:hint="eastAsia"/>
-        </w:rPr>
-        <w:t>服务器架构：考虑点餐系统的部署方式，</w:t>
-      </w:r>
-      <w:r>
-        <w:rPr>
-          <w:rFonts w:hint="eastAsia"/>
-        </w:rPr>
-        <w:t>在</w:t>
-      </w:r>
-      <w:r>
-        <w:rPr>
-          <w:rFonts w:hint="eastAsia"/>
-        </w:rPr>
-        <w:t>评估服务器性能、可靠性、弹性扩展和成本等因素</w:t>
-      </w:r>
-      <w:r>
-        <w:rPr>
-          <w:rFonts w:hint="eastAsia"/>
-        </w:rPr>
-        <w:t>后选择</w:t>
-      </w:r>
-      <w:r>
-        <w:rPr>
-          <w:rFonts w:hint="eastAsia"/>
-        </w:rPr>
-        <w:t>云计算平台</w:t>
-      </w:r>
-      <w:r>
-        <w:rPr>
-          <w:rFonts w:hint="eastAsia"/>
-        </w:rPr>
-        <w:t>作为</w:t>
-      </w:r>
-      <w:r>
-        <w:rPr>
-          <w:rFonts w:hint="eastAsia"/>
-        </w:rPr>
-        <w:t>服务器架构。</w:t>
-      </w:r>
-    </w:p>
-    <w:p>
-      <w:pPr>
-        <w:ind w:firstLine="480"/>
-      </w:pPr>
-    </w:p>
-    <w:p>
-      <w:pPr>
-        <w:ind w:firstLine="480"/>
-      </w:pPr>
-      <w:r>
-        <w:rPr>
-          <w:rFonts w:hint="eastAsia"/>
-        </w:rPr>
-        <w:t>当前</w:t>
-      </w:r>
-      <m:oMath>
-        <m:r>
-          <m:rPr>
-            <m:sty m:val="p"/>
-          </m:rPr>
-          <w:rPr>
-            <w:rFonts w:ascii="Cambria Math" w:hAnsi="Cambria Math" w:hint="eastAsia"/>
-          </w:rPr>
-          <m:t>pyt</m:t>
-        </m:r>
-        <m:r>
-          <m:rPr>
-            <m:sty m:val="p"/>
-          </m:rPr>
-          <w:rPr>
-            <w:rFonts w:ascii="Cambria Math" w:eastAsia="MS Gothic" w:hAnsi="Cambria Math" w:cs="MS Gothic" w:hint="eastAsia"/>
-          </w:rPr>
-          <m:t>h</m:t>
-        </m:r>
-        <m:r>
-          <m:rPr>
-            <m:sty m:val="p"/>
-          </m:rPr>
-          <w:rPr>
-            <w:rFonts w:ascii="Cambria Math" w:hAnsi="Cambria Math" w:hint="eastAsia"/>
-          </w:rPr>
-          <m:t>on</m:t>
-        </m:r>
-      </m:oMath>
-      <w:r>
-        <w:rPr>
-          <w:rFonts w:hint="eastAsia"/>
-        </w:rPr>
-        <w:t>、</w:t>
-      </w:r>
-      <m:oMath>
-        <m:r>
-          <w:rPr>
-            <w:rFonts w:ascii="Cambria Math" w:hAnsi="Cambria Math"/>
-          </w:rPr>
-          <m:t>Flask</m:t>
-        </m:r>
-      </m:oMath>
-      <w:r>
-        <w:rPr>
-          <w:rFonts w:hint="eastAsia"/>
-        </w:rPr>
-        <w:t>、</w:t>
-      </w:r>
-      <m:oMath>
-        <m:r>
-          <m:rPr>
-            <m:sty m:val="p"/>
-          </m:rPr>
-          <w:rPr>
-            <w:rFonts w:ascii="Cambria Math" w:hAnsi="Cambria Math" w:hint="eastAsia"/>
-          </w:rPr>
-          <m:t>M</m:t>
-        </m:r>
-        <m:r>
-          <m:rPr>
-            <m:sty m:val="p"/>
-          </m:rPr>
-          <w:rPr>
-            <w:rFonts w:ascii="Cambria Math" w:hAnsi="Cambria Math"/>
-          </w:rPr>
-          <m:t>ySql</m:t>
-        </m:r>
-      </m:oMath>
-      <w:r>
-        <w:rPr>
-          <w:rFonts w:hint="eastAsia"/>
-        </w:rPr>
-        <w:t>等技术都拥有</w:t>
-      </w:r>
-      <w:r>
-        <w:rPr>
-          <w:rFonts w:hint="eastAsia"/>
-        </w:rPr>
-        <w:t>十分活跃的社区，并且简单使用，同时具有很好的性能表现，利用这些技术，我认为能够完美的设计出一个</w:t>
-      </w:r>
-      <w:r>
-        <w:rPr>
-          <w:rFonts w:hint="eastAsia"/>
-        </w:rPr>
-        <w:t>网络点餐系统。</w:t>
-      </w:r>
-    </w:p>
-    <w:p>
-      <w:pPr>
-        <w:pStyle w:val="1"/>
-      </w:pPr>
-      <w:bookmarkStart w:id="13" w:name="_Toc135162481"/>
-      <w:r>
-        <w:rPr>
-          <w:rFonts w:hint="eastAsia"/>
-        </w:rPr>
-        <w:t>八、</w:t>
-      </w:r>
-      <w:r>
-        <w:rPr>
-          <w:rFonts w:hint="eastAsia"/>
-        </w:rPr>
-        <w:t>业务专家</w:t>
-      </w:r>
-      <w:r>
-        <w:rPr>
-          <w:rFonts w:hint="eastAsia"/>
-        </w:rPr>
-        <w:t>建议及结论</w:t>
-      </w:r>
-      <w:bookmarkEnd w:id="13"/>
-    </w:p>
-    <w:p>
-      <w:pPr>
-        <w:ind w:firstLine="480"/>
-      </w:pPr>
-      <w:r>
-        <w:rPr>
-          <w:rFonts w:hint="eastAsia"/>
-        </w:rPr>
-        <w:t>2</w:t>
-      </w:r>
-      <w:r>
-        <w:t>0281244</w:t>
-      </w:r>
-      <w:r>
-        <w:rPr>
-          <w:rFonts w:hint="eastAsia"/>
-        </w:rPr>
-        <w:t>蒋宗俊</w:t>
-      </w:r>
-      <w:r>
-        <w:rPr>
-          <w:rFonts w:hint="eastAsia"/>
-        </w:rPr>
-        <w:t>：对系统架构有着明确的规划，自身定位清楚，所选用的技术</w:t>
-      </w:r>
-      <w:r>
-        <w:rPr>
-          <w:rFonts w:hint="eastAsia"/>
-        </w:rPr>
-        <w:t>食用可靠。</w:t>
-      </w:r>
-      <w:r>
-        <w:rPr>
-          <w:rFonts w:hint="eastAsia"/>
-        </w:rPr>
-        <w:t>可以考虑如何打通市场，如何</w:t>
-      </w:r>
-      <w:r>
-        <w:rPr>
-          <w:rFonts w:hint="eastAsia"/>
-        </w:rPr>
-        <w:t>融资等加持点餐系统的开发，以及定时生产报表，分析商家用户以及顾客用户的流向，</w:t>
-      </w:r>
-      <w:r>
-        <w:rPr>
-          <w:rFonts w:hint="eastAsia"/>
-        </w:rPr>
-        <w:t>对点餐系统的设计进行进一步的优化。</w:t>
-      </w:r>
-    </w:p>
-    <w:p>
-      <w:pPr>
-        <w:ind w:firstLine="480"/>
-      </w:pPr>
-    </w:p>
-    <w:p>
-      <w:pPr>
-        <w:ind w:firstLine="480"/>
-      </w:pPr>
-      <w:r>
-        <w:t>2028</w:t>
-      </w:r>
-      <w:r>
-        <w:t>1243</w:t>
-      </w:r>
-      <w:r>
-        <w:rPr>
-          <w:rFonts w:hint="eastAsia"/>
-        </w:rPr>
-        <w:t>李博文：</w:t>
-      </w:r>
-      <w:r>
-        <w:rPr>
-          <w:rFonts w:hint="eastAsia"/>
-        </w:rPr>
-        <w:t>具有对战略地位有着清楚的认识，合理的规划了性能指标，但利益获取方式较为单一，可以适当</w:t>
-      </w:r>
-      <w:r>
-        <w:rPr>
-          <w:rFonts w:hint="eastAsia"/>
-        </w:rPr>
-        <w:t>增加途径扩大收入来源。加强系统的安全设计</w:t>
-      </w:r>
-      <w:r>
-        <w:rPr>
-          <w:rFonts w:hint="eastAsia"/>
-        </w:rPr>
-        <w:t>，进一步明确每个阶段的具体运营途径。</w:t>
-      </w:r>
+        <w:ind w:firstLineChars="0" w:firstLine="0"/>
+      </w:pPr>
     </w:p>
     <w:sectPr>
-      <w:headerReference w:type="default" r:id="rId16"/>
+      <w:headerReference w:type="default" r:id="rId18"/>
       <w:pgSz w:w="11906" w:h="16838"/>
       <w:pgMar w:top="1440" w:right="1800" w:bottom="1440" w:left="1800" w:header="851" w:footer="992" w:gutter="0"/>
       <w:cols w:space="425"/>
@@ -3685,20 +1157,7 @@
             <w:rFonts w:hint="eastAsia"/>
             <w:color w:val="4472C4" w:themeColor="accent1"/>
           </w:rPr>
-          <w:t>数据库系统原理作业</w:t>
-        </w:r>
-        <w:r>
-          <w:rPr>
-            <w:rFonts w:hint="eastAsia"/>
-            <w:color w:val="4472C4" w:themeColor="accent1"/>
-          </w:rPr>
-          <w:t>#</w:t>
-        </w:r>
-        <w:r>
-          <w:rPr>
-            <w:color w:val="4472C4" w:themeColor="accent1"/>
-          </w:rPr>
-          <w:t>6</w:t>
+          <w:t>系统设计总结</w:t>
         </w:r>
       </w:sdtContent>
     </w:sdt>
@@ -3747,6 +1206,119 @@
 <file path=word/numbering.xml><?xml version="1.0" encoding="utf-8"?>
 <w:numbering xmlns:wpc="http://schemas.microsoft.com/office/word/2010/wordprocessingCanvas" xmlns:cx="http://schemas.microsoft.com/office/drawing/2014/chartex" xmlns:cx1="http://schemas.microsoft.com/office/drawing/2015/9/8/chartex" xmlns:cx2="http://schemas.microsoft.com/office/drawing/2015/10/21/chartex" xmlns:cx3="http://schemas.microsoft.com/office/drawing/2016/5/9/chartex" xmlns:cx4="http://schemas.microsoft.com/office/drawing/2016/5/10/chartex" xmlns:cx5="http://schemas.microsoft.com/office/drawing/2016/5/11/chartex" xmlns:cx6="http://schemas.microsoft.com/office/drawing/2016/5/12/chartex" xmlns:cx7="http://schemas.microsoft.com/office/drawing/2016/5/13/chartex" xmlns:cx8="http://schemas.microsoft.com/office/drawing/2016/5/14/chartex" xmlns:mc="http://schemas.openxmlformats.org/markup-compatibility/2006" xmlns:aink="http://schemas.microsoft.com/office/drawing/2016/ink" xmlns:am3d="http://schemas.microsoft.com/office/drawing/2017/model3d" xmlns:o="urn:schemas-microsoft-com:office:office" xmlns:r="http://schemas.openxmlformats.org/officeDocument/2006/relationships" xmlns:m="http://schemas.openxmlformats.org/officeDocument/2006/math" xmlns:v="urn:schemas-microsoft-com:vml" xmlns:wp14="http://schemas.microsoft.com/office/word/2010/wordprocessingDrawing" xmlns:wp="http://schemas.openxmlformats.org/drawingml/2006/wordprocessingDrawing" xmlns:w10="urn:schemas-microsoft-com:office:word" xmlns:w="http://schemas.openxmlformats.org/wordprocessingml/2006/main" xmlns:w14="http://schemas.microsoft.com/office/word/2010/wordml" xmlns:w15="http://schemas.microsoft.com/office/word/2012/wordml" xmlns:w16cex="http://schemas.microsoft.com/office/word/2018/wordml/cex" xmlns:w16cid="http://schemas.microsoft.com/office/word/2016/wordml/cid" xmlns:w16="http://schemas.microsoft.com/office/word/2018/wordml" xmlns:w16sdtdh="http://schemas.microsoft.com/office/word/2020/wordml/sdtdatahash" xmlns:w16se="http://schemas.microsoft.com/office/word/2015/wordml/symex" xmlns:wpg="http://schemas.microsoft.com/office/word/2010/wordprocessingGroup" xmlns:wpi="http://schemas.microsoft.com/office/word/2010/wordprocessingInk" xmlns:wne="http://schemas.microsoft.com/office/word/2006/wordml" xmlns:wps="http://schemas.microsoft.com/office/word/2010/wordprocessingShape" mc:Ignorable="w14 w15 w16se w16cid w16 w16cex w16sdtdh wp14">
   <w:abstractNum w:abstractNumId="0" w15:restartNumberingAfterBreak="0">
+    <w:nsid w:val="02604FC6"/>
+    <w:multiLevelType w:val="hybridMultilevel"/>
+    <w:tmpl w:val="B3EACC74"/>
+    <w:lvl w:ilvl="0" w:tplc="04090001">
+      <w:start w:val="1"/>
+      <w:numFmt w:val="bullet"/>
+      <w:lvlText w:val=""/>
+      <w:lvlJc w:val="left"/>
+      <w:pPr>
+        <w:ind w:left="900" w:hanging="420"/>
+      </w:pPr>
+      <w:rPr>
+        <w:rFonts w:ascii="Wingdings" w:hAnsi="Wingdings" w:hint="default"/>
+      </w:rPr>
+    </w:lvl>
+    <w:lvl w:ilvl="1" w:tplc="04090003" w:tentative="1">
+      <w:start w:val="1"/>
+      <w:numFmt w:val="bullet"/>
+      <w:lvlText w:val=""/>
+      <w:lvlJc w:val="left"/>
+      <w:pPr>
+        <w:ind w:left="1320" w:hanging="420"/>
+      </w:pPr>
+      <w:rPr>
+        <w:rFonts w:ascii="Wingdings" w:hAnsi="Wingdings" w:hint="default"/>
+      </w:rPr>
+    </w:lvl>
+    <w:lvl w:ilvl="2" w:tplc="04090005" w:tentative="1">
+      <w:start w:val="1"/>
+      <w:numFmt w:val="bullet"/>
+      <w:lvlText w:val=""/>
+      <w:lvlJc w:val="left"/>
+      <w:pPr>
+        <w:ind w:left="1740" w:hanging="420"/>
+      </w:pPr>
+      <w:rPr>
+        <w:rFonts w:ascii="Wingdings" w:hAnsi="Wingdings" w:hint="default"/>
+      </w:rPr>
+    </w:lvl>
+    <w:lvl w:ilvl="3" w:tplc="04090001" w:tentative="1">
+      <w:start w:val="1"/>
+      <w:numFmt w:val="bullet"/>
+      <w:lvlText w:val=""/>
+      <w:lvlJc w:val="left"/>
+      <w:pPr>
+        <w:ind w:left="2160" w:hanging="420"/>
+      </w:pPr>
+      <w:rPr>
+        <w:rFonts w:ascii="Wingdings" w:hAnsi="Wingdings" w:hint="default"/>
+      </w:rPr>
+    </w:lvl>
+    <w:lvl w:ilvl="4" w:tplc="04090003" w:tentative="1">
+      <w:start w:val="1"/>
+      <w:numFmt w:val="bullet"/>
+      <w:lvlText w:val=""/>
+      <w:lvlJc w:val="left"/>
+      <w:pPr>
+        <w:ind w:left="2580" w:hanging="420"/>
+      </w:pPr>
+      <w:rPr>
+        <w:rFonts w:ascii="Wingdings" w:hAnsi="Wingdings" w:hint="default"/>
+      </w:rPr>
+    </w:lvl>
+    <w:lvl w:ilvl="5" w:tplc="04090005" w:tentative="1">
+      <w:start w:val="1"/>
+      <w:numFmt w:val="bullet"/>
+      <w:lvlText w:val=""/>
+      <w:lvlJc w:val="left"/>
+      <w:pPr>
+        <w:ind w:left="3000" w:hanging="420"/>
+      </w:pPr>
+      <w:rPr>
+        <w:rFonts w:ascii="Wingdings" w:hAnsi="Wingdings" w:hint="default"/>
+      </w:rPr>
+    </w:lvl>
+    <w:lvl w:ilvl="6" w:tplc="04090001" w:tentative="1">
+      <w:start w:val="1"/>
+      <w:numFmt w:val="bullet"/>
+      <w:lvlText w:val=""/>
+      <w:lvlJc w:val="left"/>
+      <w:pPr>
+        <w:ind w:left="3420" w:hanging="420"/>
+      </w:pPr>
+      <w:rPr>
+        <w:rFonts w:ascii="Wingdings" w:hAnsi="Wingdings" w:hint="default"/>
+      </w:rPr>
+    </w:lvl>
+    <w:lvl w:ilvl="7" w:tplc="04090003" w:tentative="1">
+      <w:start w:val="1"/>
+      <w:numFmt w:val="bullet"/>
+      <w:lvlText w:val=""/>
+      <w:lvlJc w:val="left"/>
+      <w:pPr>
+        <w:ind w:left="3840" w:hanging="420"/>
+      </w:pPr>
+      <w:rPr>
+        <w:rFonts w:ascii="Wingdings" w:hAnsi="Wingdings" w:hint="default"/>
+      </w:rPr>
+    </w:lvl>
+    <w:lvl w:ilvl="8" w:tplc="04090005" w:tentative="1">
+      <w:start w:val="1"/>
+      <w:numFmt w:val="bullet"/>
+      <w:lvlText w:val=""/>
+      <w:lvlJc w:val="left"/>
+      <w:pPr>
+        <w:ind w:left="4260" w:hanging="420"/>
+      </w:pPr>
+      <w:rPr>
+        <w:rFonts w:ascii="Wingdings" w:hAnsi="Wingdings" w:hint="default"/>
+      </w:rPr>
+    </w:lvl>
+  </w:abstractNum>
+  <w:abstractNum w:abstractNumId="1" w15:restartNumberingAfterBreak="0">
     <w:nsid w:val="02AC26AF"/>
     <w:multiLevelType w:val="hybridMultilevel"/>
     <w:tmpl w:val="10A25D70"/>
@@ -3835,7 +1407,7 @@
       </w:pPr>
     </w:lvl>
   </w:abstractNum>
-  <w:abstractNum w:abstractNumId="1" w15:restartNumberingAfterBreak="0">
+  <w:abstractNum w:abstractNumId="2" w15:restartNumberingAfterBreak="0">
     <w:nsid w:val="04B70FC8"/>
     <w:multiLevelType w:val="hybridMultilevel"/>
     <w:tmpl w:val="B4D0235A"/>
@@ -3927,7 +1499,7 @@
       </w:pPr>
     </w:lvl>
   </w:abstractNum>
-  <w:abstractNum w:abstractNumId="2" w15:restartNumberingAfterBreak="0">
+  <w:abstractNum w:abstractNumId="3" w15:restartNumberingAfterBreak="0">
     <w:nsid w:val="0C456D90"/>
     <w:multiLevelType w:val="hybridMultilevel"/>
     <w:tmpl w:val="365011D4"/>
@@ -4016,7 +1588,7 @@
       </w:pPr>
     </w:lvl>
   </w:abstractNum>
-  <w:abstractNum w:abstractNumId="3" w15:restartNumberingAfterBreak="0">
+  <w:abstractNum w:abstractNumId="4" w15:restartNumberingAfterBreak="0">
     <w:nsid w:val="0CFC4978"/>
     <w:multiLevelType w:val="hybridMultilevel"/>
     <w:tmpl w:val="60D8AFB8"/>
@@ -4105,7 +1677,7 @@
       </w:pPr>
     </w:lvl>
   </w:abstractNum>
-  <w:abstractNum w:abstractNumId="4" w15:restartNumberingAfterBreak="0">
+  <w:abstractNum w:abstractNumId="5" w15:restartNumberingAfterBreak="0">
     <w:nsid w:val="2BD11B00"/>
     <w:multiLevelType w:val="hybridMultilevel"/>
     <w:tmpl w:val="B574C5F6"/>
@@ -4195,18 +1767,21 @@
     </w:lvl>
   </w:abstractNum>
   <w:num w:numId="1">
+    <w:abstractNumId w:val="3"/>
+  </w:num>
+  <w:num w:numId="2">
+    <w:abstractNumId w:val="5"/>
+  </w:num>
+  <w:num w:numId="3">
+    <w:abstractNumId w:val="4"/>
+  </w:num>
+  <w:num w:numId="4">
     <w:abstractNumId w:val="2"/>
   </w:num>
-  <w:num w:numId="2">
-    <w:abstractNumId w:val="4"/>
-  </w:num>
-  <w:num w:numId="3">
-    <w:abstractNumId w:val="3"/>
-  </w:num>
-  <w:num w:numId="4">
+  <w:num w:numId="5">
     <w:abstractNumId w:val="1"/>
   </w:num>
-  <w:num w:numId="5">
+  <w:num w:numId="6">
     <w:abstractNumId w:val="0"/>
   </w:num>
 </w:numbering>
@@ -4988,6 +2563,18 @@
       <w:color w:val="808080"/>
     </w:rPr>
   </w:style>
+  <w:style w:type="character" w:styleId="af0">
+    <w:name w:val="Unresolved Mention"/>
+    <w:basedOn w:val="a0"/>
+    <w:uiPriority w:val="99"/>
+    <w:semiHidden/>
+    <w:unhideWhenUsed/>
+    <w:rsid w:val="00B54169"/>
+    <w:rPr>
+      <w:color w:val="605E5C"/>
+      <w:shd w:val="clear" w:color="auto" w:fill="E1DFDD"/>
+    </w:rPr>
+  </w:style>
 </w:styles>
 </file>
 
@@ -5059,12 +2646,19 @@
 
 <file path=word/glossary/fontTable.xml><?xml version="1.0" encoding="utf-8"?>
 <w:fonts xmlns:mc="http://schemas.openxmlformats.org/markup-compatibility/2006" xmlns:r="http://schemas.openxmlformats.org/officeDocument/2006/relationships" xmlns:w="http://schemas.openxmlformats.org/wordprocessingml/2006/main" xmlns:w14="http://schemas.microsoft.com/office/word/2010/wordml" xmlns:w15="http://schemas.microsoft.com/office/word/2012/wordml" xmlns:w16cex="http://schemas.microsoft.com/office/word/2018/wordml/cex" xmlns:w16cid="http://schemas.microsoft.com/office/word/2016/wordml/cid" xmlns:w16="http://schemas.microsoft.com/office/word/2018/wordml" xmlns:w16sdtdh="http://schemas.microsoft.com/office/word/2020/wordml/sdtdatahash" xmlns:w16se="http://schemas.microsoft.com/office/word/2015/wordml/symex" mc:Ignorable="w14 w15 w16se w16cid w16 w16cex w16sdtdh">
+  <w:font w:name="Wingdings">
+    <w:panose1 w:val="05000000000000000000"/>
+    <w:charset w:val="02"/>
+    <w:family w:val="auto"/>
+    <w:pitch w:val="variable"/>
+    <w:sig w:usb0="00000000" w:usb1="10000000" w:usb2="00000000" w:usb3="00000000" w:csb0="80000000" w:csb1="00000000"/>
+  </w:font>
   <w:font w:name="Times New Roman">
     <w:panose1 w:val="02020603050405020304"/>
     <w:charset w:val="00"/>
     <w:family w:val="roman"/>
     <w:pitch w:val="variable"/>
-    <w:sig w:usb0="E0002AFF" w:usb1="C0007843" w:usb2="00000009" w:usb3="00000000" w:csb0="000001FF" w:csb1="00000000"/>
+    <w:sig w:usb0="E0002EFF" w:usb1="C000785B" w:usb2="00000009" w:usb3="00000000" w:csb0="000001FF" w:csb1="00000000"/>
   </w:font>
   <w:font w:name="宋体">
     <w:altName w:val="SimSun"/>
@@ -5072,7 +2666,7 @@
     <w:charset w:val="86"/>
     <w:family w:val="auto"/>
     <w:pitch w:val="variable"/>
-    <w:sig w:usb0="00000003" w:usb1="288F0000" w:usb2="00000016" w:usb3="00000000" w:csb0="00040001" w:csb1="00000000"/>
+    <w:sig w:usb0="00000203" w:usb1="288F0000" w:usb2="00000016" w:usb3="00000000" w:csb0="00040001" w:csb1="00000000"/>
   </w:font>
   <w:font w:name="黑体">
     <w:altName w:val="SimHei"/>
@@ -5103,21 +2697,6 @@
     <w:family w:val="auto"/>
     <w:pitch w:val="variable"/>
     <w:sig w:usb0="A00002BF" w:usb1="38CF7CFA" w:usb2="00000016" w:usb3="00000000" w:csb0="0004000F" w:csb1="00000000"/>
-  </w:font>
-  <w:font w:name="Cambria Math">
-    <w:panose1 w:val="02040503050406030204"/>
-    <w:charset w:val="00"/>
-    <w:family w:val="roman"/>
-    <w:pitch w:val="variable"/>
-    <w:sig w:usb0="E00006FF" w:usb1="420024FF" w:usb2="02000000" w:usb3="00000000" w:csb0="0000019F" w:csb1="00000000"/>
-  </w:font>
-  <w:font w:name="MS Gothic">
-    <w:altName w:val="ＭＳ ゴシック"/>
-    <w:panose1 w:val="020B0609070205080204"/>
-    <w:charset w:val="80"/>
-    <w:family w:val="modern"/>
-    <w:pitch w:val="fixed"/>
-    <w:sig w:usb0="E00002FF" w:usb1="6AC7FDFB" w:usb2="08000012" w:usb3="00000000" w:csb0="0002009F" w:csb1="00000000"/>
   </w:font>
 </w:fonts>
 </file>
@@ -5152,7 +2731,9 @@
     <w:rsidRoot w:val="006125D3"/>
     <w:rsid w:val="00036566"/>
     <w:rsid w:val="006125D3"/>
+    <w:rsid w:val="006B708B"/>
     <w:rsid w:val="00783467"/>
+    <w:rsid w:val="007E4C54"/>
     <w:rsid w:val="008E07A9"/>
     <w:rsid w:val="009F35CF"/>
     <w:rsid w:val="00DA583B"/>
